--- a/UserGuides/MOHID-Lagrangian_Short_Guide.docx
+++ b/UserGuides/MOHID-Lagrangian_Short_Guide.docx
@@ -345,6 +345,7 @@
             <w:rPr>
               <w:webHidden/>
               <w:rStyle w:val="Enlacedelndice"/>
+              <w:vanish w:val="false"/>
             </w:rPr>
             <w:instrText> TOC \z \o "1-3" \u \h</w:instrText>
           </w:r>
@@ -352,6 +353,7 @@
             <w:rPr>
               <w:webHidden/>
               <w:rStyle w:val="Enlacedelndice"/>
+              <w:vanish w:val="false"/>
             </w:rPr>
             <w:fldChar w:fldCharType="separate"/>
           </w:r>
@@ -360,6 +362,7 @@
               <w:rPr>
                 <w:webHidden/>
                 <w:rStyle w:val="Enlacedelndice"/>
+                <w:vanish w:val="false"/>
                 <w:lang w:val="en-US"/>
               </w:rPr>
               <w:t>MOHID – LAGRANGIAN - Short Guide</w:t>
@@ -415,33 +418,28 @@
             <w:r>
               <w:rPr>
                 <w:webHidden/>
-                <w:rStyle w:val="Enlacedelndice"/>
-              </w:rPr>
-              <w:t>PROLOGUE</w:t>
+              </w:rPr>
+              <w:fldChar w:fldCharType="begin"/>
             </w:r>
             <w:r>
               <w:rPr>
                 <w:webHidden/>
               </w:rPr>
-              <w:fldChar w:fldCharType="begin"/>
+              <w:instrText>PAGEREF _Toc23952272 \h</w:instrText>
             </w:r>
             <w:r>
               <w:rPr>
                 <w:webHidden/>
               </w:rPr>
-              <w:instrText>PAGEREF _Toc23952272 \h</w:instrText>
+              <w:fldChar w:fldCharType="separate"/>
             </w:r>
             <w:r>
               <w:rPr>
                 <w:webHidden/>
-              </w:rPr>
-              <w:fldChar w:fldCharType="separate"/>
-            </w:r>
-            <w:r>
-              <w:rPr>
                 <w:rStyle w:val="Enlacedelndice"/>
                 <w:vanish w:val="false"/>
               </w:rPr>
+              <w:t>PROLOGUE</w:t>
               <w:tab/>
               <w:t>1</w:t>
             </w:r>
@@ -472,6 +470,7 @@
               <w:rPr>
                 <w:webHidden/>
                 <w:rStyle w:val="Enlacedelndice"/>
+                <w:vanish w:val="false"/>
                 <w:lang w:val="en-US"/>
               </w:rPr>
               <w:t>1.</w:t>
@@ -545,6 +544,7 @@
               <w:rPr>
                 <w:webHidden/>
                 <w:rStyle w:val="Enlacedelndice"/>
+                <w:vanish w:val="false"/>
                 <w:lang w:val="en-US"/>
               </w:rPr>
               <w:t>1.1</w:t>
@@ -618,6 +618,7 @@
               <w:rPr>
                 <w:webHidden/>
                 <w:rStyle w:val="Enlacedelndice"/>
+                <w:vanish w:val="false"/>
                 <w:lang w:val="en-US"/>
               </w:rPr>
               <w:t>1.2</w:t>
@@ -691,6 +692,7 @@
               <w:rPr>
                 <w:webHidden/>
                 <w:rStyle w:val="Enlacedelndice"/>
+                <w:vanish w:val="false"/>
                 <w:lang w:val="en-US"/>
               </w:rPr>
               <w:t>1.3</w:t>
@@ -763,6 +765,7 @@
               <w:rPr>
                 <w:webHidden/>
                 <w:rStyle w:val="Enlacedelndice"/>
+                <w:vanish w:val="false"/>
                 <w:lang w:val="en-US"/>
               </w:rPr>
               <w:t>1.3.1 Setup the &lt;Execution&gt; block</w:t>
@@ -820,6 +823,7 @@
               <w:rPr>
                 <w:webHidden/>
                 <w:rStyle w:val="Enlacedelndice"/>
+                <w:vanish w:val="false"/>
                 <w:lang w:val="en-US"/>
               </w:rPr>
               <w:t>1.3.1.1</w:t>
@@ -894,6 +898,7 @@
                 <w:webHidden/>
                 <w:rStyle w:val="Enlacedelndice"/>
                 <w:rFonts w:eastAsia="Calibri" w:cs="Calibri"/>
+                <w:vanish w:val="false"/>
                 <w:lang w:val="en-US"/>
               </w:rPr>
               <w:t>1.3.1.2</w:t>
@@ -967,6 +972,7 @@
               <w:rPr>
                 <w:webHidden/>
                 <w:rStyle w:val="Enlacedelndice"/>
+                <w:vanish w:val="false"/>
                 <w:lang w:val="en-US"/>
               </w:rPr>
               <w:t>1.3.1.3</w:t>
@@ -1040,6 +1046,7 @@
               <w:rPr>
                 <w:webHidden/>
                 <w:rStyle w:val="Enlacedelndice"/>
+                <w:vanish w:val="false"/>
                 <w:lang w:val="en-US"/>
               </w:rPr>
               <w:t>1.3.1.4</w:t>
@@ -1113,6 +1120,7 @@
               <w:rPr>
                 <w:webHidden/>
                 <w:rStyle w:val="Enlacedelndice"/>
+                <w:vanish w:val="false"/>
                 <w:lang w:val="en-US"/>
               </w:rPr>
               <w:t>1.3.1.5</w:t>
@@ -1186,6 +1194,7 @@
               <w:rPr>
                 <w:webHidden/>
                 <w:rStyle w:val="Enlacedelndice"/>
+                <w:vanish w:val="false"/>
                 <w:lang w:val="en-US"/>
               </w:rPr>
               <w:t>1.3.1.6</w:t>
@@ -1259,6 +1268,7 @@
               <w:rPr>
                 <w:webHidden/>
                 <w:rStyle w:val="Enlacedelndice"/>
+                <w:vanish w:val="false"/>
                 <w:lang w:val="en-US"/>
               </w:rPr>
               <w:t>1.4</w:t>
@@ -1332,6 +1342,7 @@
               <w:rPr>
                 <w:webHidden/>
                 <w:rStyle w:val="Enlacedelndice"/>
+                <w:vanish w:val="false"/>
                 <w:lang w:val="en-US"/>
               </w:rPr>
               <w:t>1.5</w:t>
@@ -1405,6 +1416,7 @@
               <w:rPr>
                 <w:webHidden/>
                 <w:rStyle w:val="Enlacedelndice"/>
+                <w:vanish w:val="false"/>
                 <w:lang w:val="en-US"/>
               </w:rPr>
               <w:t>1.6</w:t>
@@ -1478,6 +1490,7 @@
               <w:rPr>
                 <w:webHidden/>
                 <w:rStyle w:val="Enlacedelndice"/>
+                <w:vanish w:val="false"/>
               </w:rPr>
               <w:t>1.6.1</w:t>
             </w:r>
@@ -1549,6 +1562,7 @@
               <w:rPr>
                 <w:webHidden/>
                 <w:rStyle w:val="Enlacedelndice"/>
+                <w:vanish w:val="false"/>
                 <w:lang w:val="en-US"/>
               </w:rPr>
               <w:t>1.6.2</w:t>
@@ -1622,6 +1636,7 @@
               <w:rPr>
                 <w:webHidden/>
                 <w:rStyle w:val="Enlacedelndice"/>
+                <w:vanish w:val="false"/>
                 <w:lang w:val="en-US"/>
               </w:rPr>
               <w:t>1.6.3</w:t>
@@ -1695,6 +1710,7 @@
               <w:rPr>
                 <w:webHidden/>
                 <w:rStyle w:val="Enlacedelndice"/>
+                <w:vanish w:val="false"/>
                 <w:lang w:val="en-US"/>
               </w:rPr>
               <w:t>1.6.4</w:t>
@@ -1768,6 +1784,7 @@
               <w:rPr>
                 <w:webHidden/>
                 <w:rStyle w:val="Enlacedelndice"/>
+                <w:vanish w:val="false"/>
                 <w:lang w:val="en-US"/>
               </w:rPr>
               <w:t>1.6.5</w:t>
@@ -1841,6 +1858,7 @@
               <w:rPr>
                 <w:webHidden/>
                 <w:rStyle w:val="Enlacedelndice"/>
+                <w:vanish w:val="false"/>
                 <w:lang w:val="en-US"/>
               </w:rPr>
               <w:t>1.7</w:t>
@@ -1914,6 +1932,7 @@
               <w:rPr>
                 <w:webHidden/>
                 <w:rStyle w:val="Enlacedelndice"/>
+                <w:vanish w:val="false"/>
                 <w:lang w:val="en-US"/>
               </w:rPr>
               <w:t>1.7.1</w:t>
@@ -1987,6 +2006,7 @@
               <w:rPr>
                 <w:webHidden/>
                 <w:rStyle w:val="Enlacedelndice"/>
+                <w:vanish w:val="false"/>
                 <w:lang w:val="en-US"/>
               </w:rPr>
               <w:t>1.7.2</w:t>
@@ -2060,6 +2080,7 @@
               <w:rPr>
                 <w:webHidden/>
                 <w:rStyle w:val="Enlacedelndice"/>
+                <w:vanish w:val="false"/>
                 <w:lang w:val="en-US"/>
               </w:rPr>
               <w:t>1.7.3</w:t>
@@ -2133,6 +2154,7 @@
               <w:rPr>
                 <w:webHidden/>
                 <w:rStyle w:val="Enlacedelndice"/>
+                <w:vanish w:val="false"/>
                 <w:lang w:val="en-US"/>
               </w:rPr>
               <w:t>1.7.4</w:t>
@@ -2206,6 +2228,7 @@
               <w:rPr>
                 <w:webHidden/>
                 <w:rStyle w:val="Enlacedelndice"/>
+                <w:vanish w:val="false"/>
                 <w:lang w:val="en-US"/>
               </w:rPr>
               <w:t>1.7.5</w:t>
@@ -2279,6 +2302,7 @@
               <w:rPr>
                 <w:webHidden/>
                 <w:rStyle w:val="Enlacedelndice"/>
+                <w:vanish w:val="false"/>
                 <w:lang w:val="en-US"/>
               </w:rPr>
               <w:t>1.7.6</w:t>
@@ -2352,6 +2376,7 @@
               <w:rPr>
                 <w:webHidden/>
                 <w:rStyle w:val="Enlacedelndice"/>
+                <w:vanish w:val="false"/>
                 <w:lang w:val="en-US"/>
               </w:rPr>
               <w:t>1.7.7</w:t>
@@ -2425,6 +2450,7 @@
               <w:rPr>
                 <w:webHidden/>
                 <w:rStyle w:val="Enlacedelndice"/>
+                <w:vanish w:val="false"/>
                 <w:lang w:val="en-US"/>
               </w:rPr>
               <w:t>1.8</w:t>
@@ -3234,7 +3260,7 @@
       <w:r>
         <w:rPr/>
         <w:drawing>
-          <wp:inline distT="0" distB="4445" distL="0" distR="0">
+          <wp:inline distT="0" distB="0" distL="0" distR="0">
             <wp:extent cx="1133475" cy="681990"/>
             <wp:effectExtent l="0" t="0" r="0" b="0"/>
             <wp:docPr id="3" name="Imagen 1581742337" descr=""/>
@@ -3389,7 +3415,7 @@
       <w:r>
         <w:rPr/>
         <w:drawing>
-          <wp:inline distT="0" distB="4445" distL="0" distR="0">
+          <wp:inline distT="0" distB="0" distL="0" distR="0">
             <wp:extent cx="4133850" cy="3005455"/>
             <wp:effectExtent l="0" t="0" r="0" b="0"/>
             <wp:docPr id="5" name="Imagen 51254136" descr=""/>
@@ -3436,7 +3462,7 @@
                 <wp:positionV relativeFrom="paragraph">
                   <wp:posOffset>466725</wp:posOffset>
                 </wp:positionV>
-                <wp:extent cx="1096010" cy="143510"/>
+                <wp:extent cx="1096645" cy="144145"/>
                 <wp:effectExtent l="19050" t="19050" r="28575" b="28575"/>
                 <wp:wrapNone/>
                 <wp:docPr id="4" name="Rectángulo 2"/>
@@ -3447,7 +3473,7 @@
                       <wps:spPr>
                         <a:xfrm>
                           <a:off x="0" y="0"/>
-                          <a:ext cx="1095480" cy="142920"/>
+                          <a:ext cx="1095840" cy="143640"/>
                         </a:xfrm>
                         <a:prstGeom prst="rect">
                           <a:avLst/>
@@ -3480,7 +3506,7 @@
           </mc:Choice>
           <mc:Fallback>
             <w:pict>
-              <v:rect id="shape_0" ID="Rectángulo 2" stroked="t" style="position:absolute;margin-left:64.5pt;margin-top:36.75pt;width:86.2pt;height:11.2pt;mso-position-horizontal-relative:margin" wp14:anchorId="2E248F70">
+              <v:rect id="shape_0" ID="Rectángulo 2" stroked="t" style="position:absolute;margin-left:64.5pt;margin-top:36.75pt;width:86.25pt;height:11.25pt;mso-position-horizontal-relative:margin" wp14:anchorId="2E248F70">
                 <w10:wrap type="none"/>
                 <v:fill o:detectmouseclick="t" on="false"/>
                 <v:stroke color="red" weight="38160" joinstyle="miter" endcap="flat"/>
@@ -3592,7 +3618,7 @@
                 <wp:positionV relativeFrom="paragraph">
                   <wp:posOffset>531495</wp:posOffset>
                 </wp:positionV>
-                <wp:extent cx="1515110" cy="133985"/>
+                <wp:extent cx="1515745" cy="134620"/>
                 <wp:effectExtent l="19050" t="19050" r="28575" b="19050"/>
                 <wp:wrapNone/>
                 <wp:docPr id="6" name="Rectángulo 3"/>
@@ -3603,7 +3629,7 @@
                       <wps:spPr>
                         <a:xfrm>
                           <a:off x="0" y="0"/>
-                          <a:ext cx="1514520" cy="133200"/>
+                          <a:ext cx="1515240" cy="133920"/>
                         </a:xfrm>
                         <a:prstGeom prst="rect">
                           <a:avLst/>
@@ -3636,7 +3662,7 @@
           </mc:Choice>
           <mc:Fallback>
             <w:pict>
-              <v:rect id="shape_0" ID="Rectángulo 3" stroked="t" style="position:absolute;margin-left:10.5pt;margin-top:41.85pt;width:119.2pt;height:10.45pt;mso-position-horizontal:left;mso-position-horizontal-relative:margin" wp14:anchorId="3283F878">
+              <v:rect id="shape_0" ID="Rectángulo 3" stroked="t" style="position:absolute;margin-left:10.5pt;margin-top:41.85pt;width:119.25pt;height:10.5pt;mso-position-horizontal:left;mso-position-horizontal-relative:margin" wp14:anchorId="3283F878">
                 <w10:wrap type="none"/>
                 <v:fill o:detectmouseclick="t" on="false"/>
                 <v:stroke color="red" weight="38160" joinstyle="miter" endcap="flat"/>
@@ -4165,68 +4191,50 @@
     </w:p>
     <w:p>
       <w:pPr>
-        <w:pStyle w:val="Normal"/>
-        <w:ind w:left="708" w:hanging="0"/>
-        <w:rPr>
-          <w:i/>
-          <w:i/>
-          <w:iCs/>
-          <w:lang w:val="en-US"/>
-        </w:rPr>
-      </w:pPr>
-      <w:r>
-        <w:rPr>
-          <w:rFonts w:eastAsia="Calibri" w:cs="Calibri"/>
-          <w:i/>
-          <w:iCs/>
-          <w:sz w:val="22"/>
-          <w:szCs w:val="22"/>
-          <w:lang w:val="en-US"/>
+        <w:pStyle w:val="Cuerpodetexto"/>
+        <w:rPr>
+          <w:i/>
+          <w:i/>
+          <w:iCs/>
+          <w:lang w:val="en-US"/>
+        </w:rPr>
+      </w:pPr>
+      <w:r>
+        <w:rPr>
+          <w:i/>
+          <w:iCs/>
         </w:rPr>
         <w:t xml:space="preserve">            </w:t>
       </w:r>
       <w:r>
         <w:rPr>
-          <w:rFonts w:eastAsia="Calibri" w:cs="Calibri"/>
-          <w:i/>
-          <w:iCs/>
-          <w:sz w:val="22"/>
-          <w:szCs w:val="22"/>
-          <w:lang w:val="en-US"/>
+          <w:i/>
+          <w:iCs/>
         </w:rPr>
         <w:t>&lt;parameter key="Start" value="2017 01 01 00 00 00" comment="Date of initial instant" units_comment="space delimited ISO 8601 format up to seconds" /&gt;</w:t>
       </w:r>
     </w:p>
     <w:p>
       <w:pPr>
-        <w:pStyle w:val="Normal"/>
-        <w:ind w:left="708" w:hanging="0"/>
-        <w:rPr>
-          <w:i/>
-          <w:i/>
-          <w:iCs/>
-          <w:lang w:val="en-US"/>
-        </w:rPr>
-      </w:pPr>
-      <w:r>
-        <w:rPr>
-          <w:rFonts w:eastAsia="Calibri" w:cs="Calibri"/>
-          <w:i/>
-          <w:iCs/>
-          <w:sz w:val="22"/>
-          <w:szCs w:val="22"/>
-          <w:lang w:val="en-US"/>
+        <w:pStyle w:val="Cuerpodetexto"/>
+        <w:rPr>
+          <w:i/>
+          <w:i/>
+          <w:iCs/>
+          <w:lang w:val="en-US"/>
+        </w:rPr>
+      </w:pPr>
+      <w:r>
+        <w:rPr>
+          <w:i/>
+          <w:iCs/>
         </w:rPr>
         <w:t xml:space="preserve">            </w:t>
       </w:r>
       <w:r>
         <w:rPr>
-          <w:rFonts w:eastAsia="Calibri" w:cs="Calibri"/>
-          <w:i/>
-          <w:iCs/>
-          <w:sz w:val="22"/>
-          <w:szCs w:val="22"/>
-          <w:lang w:val="en-US"/>
+          <w:i/>
+          <w:iCs/>
         </w:rPr>
         <w:t>&lt;parameter key="End"   value="2019 01 01 00 00 00" comment="Date of final instant" units_comment="ISO format" /&gt;</w:t>
       </w:r>
@@ -5146,7 +5154,7 @@
       <w:r>
         <w:rPr/>
         <w:drawing>
-          <wp:inline distT="0" distB="5715" distL="0" distR="0">
+          <wp:inline distT="0" distB="0" distL="0" distR="0">
             <wp:extent cx="4648200" cy="4756785"/>
             <wp:effectExtent l="0" t="0" r="0" b="0"/>
             <wp:docPr id="10" name="Imagen 1511706412" descr=""/>
@@ -6800,51 +6808,7 @@
           <w:szCs w:val="22"/>
           <w:lang w:val="en-US"/>
         </w:rPr>
-        <w:t>&lt;</w:t>
-      </w:r>
-      <w:r>
-        <w:rPr>
-          <w:rFonts w:eastAsia="Calibri" w:cs="Calibri"/>
-          <w:i/>
-          <w:iCs/>
-          <w:sz w:val="22"/>
-          <w:szCs w:val="22"/>
-          <w:lang w:val="en-US"/>
-        </w:rPr>
-        <w:t>step</w:t>
-      </w:r>
-      <w:r>
-        <w:rPr>
-          <w:rFonts w:eastAsia="Calibri" w:cs="Calibri"/>
-          <w:i/>
-          <w:iCs/>
-          <w:sz w:val="22"/>
-          <w:szCs w:val="22"/>
-          <w:lang w:val="en-US"/>
-        </w:rPr>
-        <w:t xml:space="preserve">  =</w:t>
-      </w:r>
-      <w:r>
-        <w:rPr>
-          <w:rFonts w:eastAsia="Calibri" w:cs="Calibri"/>
-          <w:i/>
-          <w:iCs/>
-          <w:sz w:val="22"/>
-          <w:szCs w:val="22"/>
-          <w:lang w:val="en-US"/>
-        </w:rPr>
-        <w:t xml:space="preserve">2 </w:t>
-      </w:r>
-      <w:r>
-        <w:rPr>
-          <w:rFonts w:eastAsia="Calibri" w:cs="Calibri"/>
-          <w:i/>
-          <w:iCs/>
-          <w:sz w:val="22"/>
-          <w:szCs w:val="22"/>
-          <w:lang w:val="en-US"/>
-        </w:rPr>
-        <w:t xml:space="preserve"> /&gt;</w:t>
+        <w:t>&lt;step  =2  /&gt;</w:t>
       </w:r>
     </w:p>
     <w:p>
@@ -6932,16 +6896,7 @@
           <w:szCs w:val="22"/>
           <w:lang w:val="en-US"/>
         </w:rPr>
-        <w:t xml:space="preserve"> and here we decided to use particle trajectories in the date range 2018 01 01 to 2018 02 01). </w:t>
-      </w:r>
-      <w:r>
-        <w:rPr>
-          <w:rFonts w:eastAsia="Calibri" w:cs="Calibri"/>
-          <w:sz w:val="22"/>
-          <w:szCs w:val="22"/>
-          <w:lang w:val="en-US"/>
-        </w:rPr>
-        <w:t xml:space="preserve">Also, we add the </w:t>
+        <w:t xml:space="preserve"> and here we decided to use particle trajectories in the date range 2018 01 01 to 2018 02 01). Also, we add the </w:t>
       </w:r>
       <w:r>
         <w:rPr>
@@ -6974,18 +6929,7 @@
           <w:szCs w:val="22"/>
           <w:lang w:val="en-US"/>
         </w:rPr>
-        <w:t>k</w:t>
-      </w:r>
-      <w:r>
-        <w:rPr>
-          <w:rFonts w:eastAsia="Calibri" w:cs="Calibri"/>
-          <w:i/>
-          <w:iCs/>
-          <w:sz w:val="22"/>
-          <w:szCs w:val="22"/>
-          <w:lang w:val="en-US"/>
-        </w:rPr>
-        <w:t>e</w:t>
+        <w:t>ke</w:t>
       </w:r>
       <w:r>
         <w:rPr>
@@ -7040,95 +6984,7 @@
           <w:szCs w:val="22"/>
           <w:lang w:val="en-US"/>
         </w:rPr>
-        <w:t xml:space="preserve"> and </w:t>
-      </w:r>
-      <w:r>
-        <w:rPr>
-          <w:rFonts w:eastAsia="Calibri" w:cs="Calibri"/>
-          <w:i w:val="false"/>
-          <w:iCs w:val="false"/>
-          <w:sz w:val="22"/>
-          <w:szCs w:val="22"/>
-          <w:lang w:val="en-US"/>
-        </w:rPr>
-        <w:t xml:space="preserve">to </w:t>
-      </w:r>
-      <w:r>
-        <w:rPr>
-          <w:rFonts w:eastAsia="Calibri" w:cs="Calibri"/>
-          <w:i w:val="false"/>
-          <w:iCs w:val="false"/>
-          <w:sz w:val="22"/>
-          <w:szCs w:val="22"/>
-          <w:lang w:val="en-US"/>
-        </w:rPr>
-        <w:t xml:space="preserve">avoid </w:t>
-      </w:r>
-      <w:r>
-        <w:rPr>
-          <w:rFonts w:eastAsia="Calibri" w:cs="Calibri"/>
-          <w:i w:val="false"/>
-          <w:iCs w:val="false"/>
-          <w:sz w:val="22"/>
-          <w:szCs w:val="22"/>
-          <w:lang w:val="en-US"/>
-        </w:rPr>
-        <w:t>me</w:t>
-      </w:r>
-      <w:r>
-        <w:rPr>
-          <w:rFonts w:eastAsia="Calibri" w:cs="Calibri"/>
-          <w:i w:val="false"/>
-          <w:iCs w:val="false"/>
-          <w:sz w:val="22"/>
-          <w:szCs w:val="22"/>
-          <w:lang w:val="en-US"/>
-        </w:rPr>
-        <w:t xml:space="preserve">mory </w:t>
-      </w:r>
-      <w:r>
-        <w:rPr>
-          <w:rFonts w:eastAsia="Calibri" w:cs="Calibri"/>
-          <w:i w:val="false"/>
-          <w:iCs w:val="false"/>
-          <w:sz w:val="22"/>
-          <w:szCs w:val="22"/>
-          <w:lang w:val="en-US"/>
-        </w:rPr>
-        <w:t>overload</w:t>
-      </w:r>
-      <w:r>
-        <w:rPr>
-          <w:rFonts w:eastAsia="Calibri" w:cs="Calibri"/>
-          <w:i w:val="false"/>
-          <w:iCs w:val="false"/>
-          <w:sz w:val="22"/>
-          <w:szCs w:val="22"/>
-          <w:lang w:val="en-US"/>
-        </w:rPr>
-        <w:t xml:space="preserve"> </w:t>
-      </w:r>
-      <w:r>
-        <w:rPr>
-          <w:rFonts w:eastAsia="Calibri" w:cs="Calibri"/>
-          <w:i w:val="false"/>
-          <w:iCs w:val="false"/>
-          <w:sz w:val="22"/>
-          <w:szCs w:val="22"/>
-          <w:lang w:val="en-US"/>
-        </w:rPr>
-        <w:t xml:space="preserve">for simulations with so many vtu files. </w:t>
-      </w:r>
-      <w:r>
-        <w:rPr>
-          <w:rFonts w:eastAsia="Calibri" w:cs="Calibri"/>
-          <w:i w:val="false"/>
-          <w:iCs w:val="false"/>
-          <w:sz w:val="22"/>
-          <w:szCs w:val="22"/>
-          <w:lang w:val="en-US"/>
-        </w:rPr>
-        <w:t xml:space="preserve">In case that a time range is not specify the </w:t>
+        <w:t xml:space="preserve"> and to avoid memory overload for simulations with so many vtu files. In case that a time range is not specify the </w:t>
       </w:r>
       <w:r>
         <w:rPr>
@@ -7518,26 +7374,23 @@
     <w:p>
       <w:pPr>
         <w:pStyle w:val="Normal"/>
-        <w:rPr>
-          <w:rFonts w:ascii="Calibri" w:hAnsi="Calibri" w:eastAsia="Calibri" w:cs="Calibri"/>
-          <w:lang w:val="en-US"/>
-        </w:rPr>
-      </w:pPr>
-      <w:r>
-        <w:rPr>
-          <w:rFonts w:eastAsia="Calibri" w:cs="Calibri"/>
-          <w:lang w:val="en-US"/>
-        </w:rPr>
-      </w:r>
-    </w:p>
-    <w:p>
-      <w:pPr>
-        <w:pStyle w:val="Normal"/>
         <w:jc w:val="both"/>
         <w:rPr>
-          <w:rFonts w:ascii="Calibri" w:hAnsi="Calibri" w:eastAsia="Calibri" w:cs="Calibri"/>
-          <w:lang w:val="en-US"/>
-        </w:rPr>
+          <w:rFonts w:eastAsia="Calibri" w:cs="Calibri"/>
+          <w:sz w:val="22"/>
+          <w:szCs w:val="22"/>
+          <w:lang w:val="en-US"/>
+        </w:rPr>
+      </w:pPr>
+      <w:r>
+        <w:rPr/>
+      </w:r>
+    </w:p>
+    <w:p>
+      <w:pPr>
+        <w:pStyle w:val="Normal"/>
+        <w:jc w:val="both"/>
+        <w:rPr/>
       </w:pPr>
       <w:r>
         <w:rPr>
@@ -8509,7 +8362,7 @@
         <w:pStyle w:val="Normal"/>
         <w:jc w:val="both"/>
         <w:rPr>
-          <w:rFonts w:ascii="Calibri" w:hAnsi="Calibri" w:eastAsia="Calibri" w:cs="Calibri"/>
+          <w:rFonts w:eastAsia="Calibri" w:cs="Calibri"/>
           <w:sz w:val="22"/>
           <w:szCs w:val="22"/>
           <w:lang w:val="en-US"/>
@@ -8530,11 +8383,297 @@
       </w:pPr>
       <w:r>
         <w:rPr/>
-        <w:t>P</w:t>
+        <w:t xml:space="preserve">Recipe </w:t>
       </w:r>
       <w:r>
         <w:rPr/>
-        <w:t>lotting</w:t>
+        <w:t>Polygon definition.</w:t>
+      </w:r>
+    </w:p>
+    <w:p>
+      <w:pPr>
+        <w:pStyle w:val="Normal"/>
+        <w:jc w:val="both"/>
+        <w:rPr/>
+      </w:pPr>
+      <w:r>
+        <w:rPr>
+          <w:rFonts w:eastAsia="Calibri" w:cs="Calibri"/>
+          <w:sz w:val="22"/>
+          <w:szCs w:val="22"/>
+          <w:lang w:val="en-US"/>
+        </w:rPr>
+        <w:t xml:space="preserve">In case you to perform operations over Polygons, the postprocessor allows to introduce a polygon in the block &lt;EulerianMeasures&gt;. The polygonDefinition counts the number of particles inside each polygon provided by a shapefile. If a polygon is provided, this option overrides the grid counting. </w:t>
+      </w:r>
+    </w:p>
+    <w:p>
+      <w:pPr>
+        <w:pStyle w:val="Normal"/>
+        <w:jc w:val="both"/>
+        <w:rPr/>
+      </w:pPr>
+      <w:r>
+        <w:rPr>
+          <w:rFonts w:eastAsia="Calibri" w:cs="Calibri"/>
+          <w:sz w:val="22"/>
+          <w:szCs w:val="22"/>
+          <w:lang w:val="en-US"/>
+        </w:rPr>
+        <w:t>To provide a polygon we should provided a block in the following way:</w:t>
+      </w:r>
+    </w:p>
+    <w:p>
+      <w:pPr>
+        <w:pStyle w:val="Normal"/>
+        <w:rPr/>
+      </w:pPr>
+      <w:r>
+        <w:rPr>
+          <w:lang w:val="en-US"/>
+        </w:rPr>
+        <w:t>&lt;EulerianMeasures&gt;</w:t>
+      </w:r>
+    </w:p>
+    <w:p>
+      <w:pPr>
+        <w:pStyle w:val="Normal"/>
+        <w:rPr/>
+      </w:pPr>
+      <w:r>
+        <w:rPr>
+          <w:lang w:val="en-US"/>
+        </w:rPr>
+        <w:tab/>
+        <w:t>&lt;measures&gt;</w:t>
+      </w:r>
+    </w:p>
+    <w:p>
+      <w:pPr>
+        <w:pStyle w:val="Normal"/>
+        <w:rPr/>
+      </w:pPr>
+      <w:r>
+        <w:rPr>
+          <w:lang w:val="en-US"/>
+        </w:rPr>
+        <w:tab/>
+        <w:tab/>
+        <w:t>&lt;field key = "concentrations"/&gt;</w:t>
+      </w:r>
+    </w:p>
+    <w:p>
+      <w:pPr>
+        <w:pStyle w:val="Normal"/>
+        <w:rPr/>
+      </w:pPr>
+      <w:r>
+        <w:rPr>
+          <w:lang w:val="en-US"/>
+        </w:rPr>
+        <w:tab/>
+        <w:tab/>
+        <w:t>&lt;filters&gt;</w:t>
+      </w:r>
+    </w:p>
+    <w:p>
+      <w:pPr>
+        <w:pStyle w:val="Normal"/>
+        <w:rPr/>
+      </w:pPr>
+      <w:r>
+        <w:rPr>
+          <w:lang w:val="en-US"/>
+        </w:rPr>
+        <w:tab/>
+        <w:tab/>
+        <w:tab/>
+        <w:t>&lt;filter key = "beaching" value= "0" comments = "0-all, 1-only non beached particles, 2-only beached (defaut=0)"/&gt;</w:t>
+      </w:r>
+    </w:p>
+    <w:p>
+      <w:pPr>
+        <w:pStyle w:val="Normal"/>
+        <w:rPr/>
+      </w:pPr>
+      <w:r>
+        <w:rPr>
+          <w:lang w:val="en-US"/>
+        </w:rPr>
+        <w:tab/>
+        <w:tab/>
+        <w:t>&lt;/filters&gt;</w:t>
+      </w:r>
+    </w:p>
+    <w:p>
+      <w:pPr>
+        <w:pStyle w:val="Normal"/>
+        <w:rPr/>
+      </w:pPr>
+      <w:r>
+        <w:rPr>
+          <w:lang w:val="en-US"/>
+        </w:rPr>
+        <w:tab/>
+        <w:t>&lt;/measures&gt;</w:t>
+      </w:r>
+    </w:p>
+    <w:p>
+      <w:pPr>
+        <w:pStyle w:val="Normal"/>
+        <w:rPr/>
+      </w:pPr>
+      <w:r>
+        <w:rPr>
+          <w:lang w:val="en-US"/>
+        </w:rPr>
+        <w:tab/>
+        <w:t>&lt;polygonDefinition&gt;</w:t>
+      </w:r>
+    </w:p>
+    <w:p>
+      <w:pPr>
+        <w:pStyle w:val="Normal"/>
+        <w:rPr/>
+      </w:pPr>
+      <w:r>
+        <w:rPr>
+          <w:lang w:val="en-US"/>
+        </w:rPr>
+        <w:tab/>
+        <w:tab/>
+        <w:t>&lt;file name= "./../data/OSPAR_Subregions/OSPAR_subregions_20160418_3857.shp" comments="shape file path"/&gt;</w:t>
+      </w:r>
+    </w:p>
+    <w:p>
+      <w:pPr>
+        <w:pStyle w:val="Normal"/>
+        <w:rPr/>
+      </w:pPr>
+      <w:r>
+        <w:rPr>
+          <w:lang w:val="en-US"/>
+        </w:rPr>
+        <w:tab/>
+        <w:t>&lt;/polygonDefinition&gt;</w:t>
+      </w:r>
+    </w:p>
+    <w:p>
+      <w:pPr>
+        <w:pStyle w:val="Normal"/>
+        <w:rPr/>
+      </w:pPr>
+      <w:r>
+        <w:rPr>
+          <w:lang w:val="en-US"/>
+        </w:rPr>
+        <w:t>&lt;/EulerianMeasures&gt;</w:t>
+        <w:tab/>
+      </w:r>
+    </w:p>
+    <w:p>
+      <w:pPr>
+        <w:pStyle w:val="Ttulo3"/>
+        <w:jc w:val="both"/>
+        <w:rPr>
+          <w:rFonts w:ascii="Calibri" w:hAnsi="Calibri" w:eastAsia="Calibri" w:cs="Calibri"/>
+          <w:sz w:val="22"/>
+          <w:szCs w:val="22"/>
+          <w:lang w:val="en-US"/>
+        </w:rPr>
+      </w:pPr>
+      <w:r>
+        <w:rPr>
+          <w:rFonts w:eastAsia="Calibri" w:cs="Calibri" w:ascii="Calibri" w:hAnsi="Calibri"/>
+          <w:sz w:val="22"/>
+          <w:szCs w:val="22"/>
+          <w:lang w:val="en-US"/>
+        </w:rPr>
+      </w:r>
+    </w:p>
+    <w:p>
+      <w:pPr>
+        <w:pStyle w:val="Normal"/>
+        <w:jc w:val="both"/>
+        <w:rPr>
+          <w:rFonts w:ascii="Calibri" w:hAnsi="Calibri" w:eastAsia="Calibri" w:cs="Calibri"/>
+          <w:sz w:val="22"/>
+          <w:szCs w:val="22"/>
+          <w:lang w:val="en-US"/>
+        </w:rPr>
+      </w:pPr>
+      <w:r>
+        <w:rPr>
+          <w:rFonts w:eastAsia="Calibri" w:cs="Calibri"/>
+          <w:sz w:val="22"/>
+          <w:szCs w:val="22"/>
+          <w:lang w:val="en-US"/>
+        </w:rPr>
+        <w:t xml:space="preserve">Where in the polygon definition in the </w:t>
+      </w:r>
+      <w:r>
+        <w:rPr>
+          <w:rFonts w:eastAsia="Calibri" w:cs="Calibri"/>
+          <w:i/>
+          <w:iCs/>
+          <w:sz w:val="22"/>
+          <w:szCs w:val="22"/>
+          <w:lang w:val="en-US"/>
+        </w:rPr>
+        <w:t xml:space="preserve">name key </w:t>
+      </w:r>
+      <w:r>
+        <w:rPr>
+          <w:rFonts w:eastAsia="Calibri" w:cs="Calibri"/>
+          <w:i w:val="false"/>
+          <w:iCs w:val="false"/>
+          <w:sz w:val="22"/>
+          <w:szCs w:val="22"/>
+          <w:lang w:val="en-US"/>
+        </w:rPr>
+        <w:t>we must provide the path to the shapefile.</w:t>
+      </w:r>
+    </w:p>
+    <w:p>
+      <w:pPr>
+        <w:pStyle w:val="Normal"/>
+        <w:jc w:val="both"/>
+        <w:rPr>
+          <w:i w:val="false"/>
+          <w:i w:val="false"/>
+          <w:iCs w:val="false"/>
+        </w:rPr>
+      </w:pPr>
+      <w:r>
+        <w:rPr>
+          <w:rFonts w:eastAsia="Calibri" w:cs="Calibri"/>
+          <w:sz w:val="22"/>
+          <w:szCs w:val="22"/>
+          <w:u w:val="none"/>
+          <w:lang w:val="en-US"/>
+        </w:rPr>
+      </w:r>
+    </w:p>
+    <w:p>
+      <w:pPr>
+        <w:pStyle w:val="Ttulo3"/>
+        <w:numPr>
+          <w:ilvl w:val="2"/>
+          <w:numId w:val="8"/>
+        </w:numPr>
+        <w:rPr/>
+      </w:pPr>
+      <w:r>
+        <w:rPr/>
+        <w:t>Plotting</w:t>
+      </w:r>
+    </w:p>
+    <w:p>
+      <w:pPr>
+        <w:pStyle w:val="Normal"/>
+        <w:rPr/>
+      </w:pPr>
+      <w:r>
+        <w:rPr/>
       </w:r>
     </w:p>
     <w:p>
@@ -8729,11 +8868,7 @@
     <w:p>
       <w:pPr>
         <w:pStyle w:val="Normal"/>
-        <w:rPr>
-          <w:i/>
-          <w:i/>
-          <w:iCs/>
-        </w:rPr>
+        <w:rPr/>
       </w:pPr>
       <w:r>
         <w:rPr>
@@ -8760,10 +8895,52 @@
         </w:rPr>
       </w:pPr>
       <w:r>
-        <w:rPr>
-          <w:i/>
-          <w:iCs/>
-        </w:rPr>
+        <w:rPr/>
+      </w:r>
+    </w:p>
+    <w:p>
+      <w:pPr>
+        <w:pStyle w:val="Ttulo3"/>
+        <w:keepNext w:val="true"/>
+        <w:keepLines/>
+        <w:widowControl/>
+        <w:numPr>
+          <w:ilvl w:val="2"/>
+          <w:numId w:val="8"/>
+        </w:numPr>
+        <w:bidi w:val="0"/>
+        <w:spacing w:lineRule="auto" w:line="240" w:before="160" w:after="0"/>
+        <w:ind w:left="1077" w:right="0" w:hanging="737"/>
+        <w:jc w:val="left"/>
+        <w:outlineLvl w:val="2"/>
+        <w:rPr/>
+      </w:pPr>
+      <w:r>
+        <w:rPr/>
+        <w:t xml:space="preserve">Plotting – </w:t>
+      </w:r>
+      <w:r>
+        <w:rPr/>
+        <w:t>Time resample and group</w:t>
+      </w:r>
+    </w:p>
+    <w:p>
+      <w:pPr>
+        <w:pStyle w:val="Normal"/>
+        <w:widowControl/>
+        <w:numPr>
+          <w:ilvl w:val="0"/>
+          <w:numId w:val="0"/>
+        </w:numPr>
+        <w:bidi w:val="0"/>
+        <w:spacing w:lineRule="auto" w:line="240" w:before="160" w:after="0"/>
+        <w:ind w:left="1077" w:right="0" w:hanging="737"/>
+        <w:jc w:val="left"/>
+        <w:outlineLvl w:val="2"/>
+        <w:rPr/>
+      </w:pPr>
+      <w:r>
+        <w:rPr/>
       </w:r>
     </w:p>
     <w:p>
@@ -8813,6 +8990,21 @@
     <w:p>
       <w:pPr>
         <w:pStyle w:val="Normal"/>
+        <w:rPr/>
+      </w:pPr>
+      <w:r>
+        <w:rPr>
+          <w:b w:val="false"/>
+          <w:bCs w:val="false"/>
+          <w:i w:val="false"/>
+          <w:iCs w:val="false"/>
+        </w:rPr>
+        <w:t>key =’’,’resample’,’groupby’</w:t>
+      </w:r>
+    </w:p>
+    <w:p>
+      <w:pPr>
+        <w:pStyle w:val="Normal"/>
         <w:rPr>
           <w:b w:val="false"/>
           <w:b w:val="false"/>
@@ -8829,21 +9021,8 @@
           <w:i w:val="false"/>
           <w:iCs w:val="false"/>
         </w:rPr>
-        <w:t>key =’’,’resample’,’groupby’</w:t>
-      </w:r>
-    </w:p>
-    <w:p>
-      <w:pPr>
-        <w:pStyle w:val="Normal"/>
-        <w:rPr>
-          <w:b w:val="false"/>
-          <w:b w:val="false"/>
-          <w:bCs w:val="false"/>
-          <w:i w:val="false"/>
-          <w:i w:val="false"/>
-          <w:iCs w:val="false"/>
-        </w:rPr>
-      </w:pPr>
+        <w:t xml:space="preserve">1) </w:t>
+      </w:r>
       <w:r>
         <w:rPr>
           <w:b w:val="false"/>
@@ -8851,14 +9030,17 @@
           <w:i w:val="false"/>
           <w:iCs w:val="false"/>
         </w:rPr>
-        <w:t xml:space="preserve">The empty key =’’, and value=’all’ just use all time-steps to perform the operations.  </w:t>
-      </w:r>
-    </w:p>
-    <w:p>
-      <w:pPr>
-        <w:pStyle w:val="Normal"/>
-        <w:rPr/>
-      </w:pPr>
+        <w:t xml:space="preserve">The empty </w:t>
+      </w:r>
+      <w:r>
+        <w:rPr>
+          <w:b/>
+          <w:bCs/>
+          <w:i w:val="false"/>
+          <w:iCs w:val="false"/>
+        </w:rPr>
+        <w:t>key =’’</w:t>
+      </w:r>
       <w:r>
         <w:rPr>
           <w:b w:val="false"/>
@@ -8866,7 +9048,49 @@
           <w:i w:val="false"/>
           <w:iCs w:val="false"/>
         </w:rPr>
-        <w:t xml:space="preserve">The key=’resample’, allow you to use any of the  keys that pandas use for timeseries. For an entire list of keywords, refere to  </w:t>
+        <w:t xml:space="preserve">, and value=’all’ just use all time-steps to perform the operations.  </w:t>
+      </w:r>
+    </w:p>
+    <w:p>
+      <w:pPr>
+        <w:pStyle w:val="Normal"/>
+        <w:rPr/>
+      </w:pPr>
+      <w:r>
+        <w:rPr>
+          <w:b w:val="false"/>
+          <w:bCs w:val="false"/>
+          <w:i w:val="false"/>
+          <w:iCs w:val="false"/>
+        </w:rPr>
+        <w:t xml:space="preserve">2) </w:t>
+      </w:r>
+      <w:r>
+        <w:rPr>
+          <w:b w:val="false"/>
+          <w:bCs w:val="false"/>
+          <w:i w:val="false"/>
+          <w:iCs w:val="false"/>
+        </w:rPr>
+        <w:t xml:space="preserve">The </w:t>
+      </w:r>
+      <w:r>
+        <w:rPr>
+          <w:b/>
+          <w:bCs/>
+          <w:i w:val="false"/>
+          <w:iCs w:val="false"/>
+        </w:rPr>
+        <w:t>key=’resample’</w:t>
+      </w:r>
+      <w:r>
+        <w:rPr>
+          <w:b w:val="false"/>
+          <w:bCs w:val="false"/>
+          <w:i w:val="false"/>
+          <w:iCs w:val="false"/>
+        </w:rPr>
+        <w:t xml:space="preserve">, allow you to use any of the  keys that pandas use for timeseries. For an entire list of keywords, refere to  </w:t>
       </w:r>
       <w:hyperlink r:id="rId13">
         <w:r>
@@ -8876,15 +9100,9 @@
           <w:t>https://pandas.pydata.org/pandas-docs/stable/user_guide/timeseries.html</w:t>
         </w:r>
       </w:hyperlink>
-      <w:hyperlink r:id="rId14">
-        <w:r>
-          <w:rPr/>
-          <w:t xml:space="preserve">. </w:t>
-        </w:r>
-      </w:hyperlink>
       <w:r>
         <w:rPr/>
-        <w:t>Here are the main keys that can be used:</w:t>
+        <w:t>. Here are the main keys that can be used:</w:t>
       </w:r>
     </w:p>
     <w:p>
@@ -8911,7 +9129,6 @@
       <w:pPr>
         <w:pStyle w:val="Textopreformateado"/>
         <w:widowControl/>
-        <w:pBdr/>
         <w:spacing w:lineRule="auto" w:line="312" w:before="0" w:after="0"/>
         <w:ind w:left="708" w:hanging="0"/>
         <w:jc w:val="left"/>
@@ -8935,7 +9152,6 @@
       <w:pPr>
         <w:pStyle w:val="Textopreformateado"/>
         <w:widowControl/>
-        <w:pBdr/>
         <w:spacing w:lineRule="auto" w:line="312" w:before="0" w:after="0"/>
         <w:ind w:left="708" w:hanging="0"/>
         <w:jc w:val="left"/>
@@ -8959,7 +9175,6 @@
       <w:pPr>
         <w:pStyle w:val="Textopreformateado"/>
         <w:widowControl/>
-        <w:pBdr/>
         <w:spacing w:lineRule="auto" w:line="312" w:before="0" w:after="0"/>
         <w:ind w:left="708" w:hanging="0"/>
         <w:jc w:val="left"/>
@@ -8983,7 +9198,6 @@
       <w:pPr>
         <w:pStyle w:val="Textopreformateado"/>
         <w:widowControl/>
-        <w:pBdr/>
         <w:spacing w:lineRule="auto" w:line="312" w:before="0" w:after="0"/>
         <w:ind w:left="708" w:hanging="0"/>
         <w:jc w:val="left"/>
@@ -9007,7 +9221,6 @@
       <w:pPr>
         <w:pStyle w:val="Textopreformateado"/>
         <w:widowControl/>
-        <w:pBdr/>
         <w:spacing w:lineRule="auto" w:line="312" w:before="0" w:after="0"/>
         <w:ind w:left="708" w:right="0" w:hanging="0"/>
         <w:jc w:val="left"/>
@@ -9031,7 +9244,6 @@
       <w:pPr>
         <w:pStyle w:val="Textopreformateado"/>
         <w:widowControl/>
-        <w:pBdr/>
         <w:spacing w:lineRule="auto" w:line="312" w:before="0" w:after="0"/>
         <w:ind w:left="708" w:hanging="0"/>
         <w:jc w:val="left"/>
@@ -9055,7 +9267,6 @@
       <w:pPr>
         <w:pStyle w:val="Textopreformateado"/>
         <w:widowControl/>
-        <w:pBdr/>
         <w:spacing w:lineRule="auto" w:line="312" w:before="0" w:after="0"/>
         <w:ind w:left="708" w:hanging="0"/>
         <w:jc w:val="left"/>
@@ -9079,7 +9290,6 @@
       <w:pPr>
         <w:pStyle w:val="Textopreformateado"/>
         <w:widowControl/>
-        <w:pBdr/>
         <w:spacing w:lineRule="auto" w:line="312" w:before="0" w:after="0"/>
         <w:ind w:left="708" w:hanging="0"/>
         <w:jc w:val="left"/>
@@ -9103,7 +9313,6 @@
       <w:pPr>
         <w:pStyle w:val="Textopreformateado"/>
         <w:widowControl/>
-        <w:pBdr/>
         <w:spacing w:lineRule="auto" w:line="312" w:before="0" w:after="0"/>
         <w:ind w:left="708" w:right="0" w:hanging="0"/>
         <w:jc w:val="left"/>
@@ -9127,7 +9336,6 @@
       <w:pPr>
         <w:pStyle w:val="Textopreformateado"/>
         <w:widowControl/>
-        <w:pBdr/>
         <w:spacing w:lineRule="auto" w:line="312" w:before="0" w:after="0"/>
         <w:ind w:left="708" w:hanging="0"/>
         <w:jc w:val="left"/>
@@ -9151,7 +9359,6 @@
       <w:pPr>
         <w:pStyle w:val="Textopreformateado"/>
         <w:widowControl/>
-        <w:pBdr/>
         <w:spacing w:lineRule="auto" w:line="312" w:before="0" w:after="0"/>
         <w:ind w:left="708" w:hanging="0"/>
         <w:jc w:val="left"/>
@@ -9175,7 +9382,6 @@
       <w:pPr>
         <w:pStyle w:val="Textopreformateado"/>
         <w:widowControl/>
-        <w:pBdr/>
         <w:spacing w:lineRule="auto" w:line="312" w:before="0" w:after="0"/>
         <w:ind w:left="708" w:hanging="0"/>
         <w:jc w:val="left"/>
@@ -9199,7 +9405,6 @@
       <w:pPr>
         <w:pStyle w:val="Textopreformateado"/>
         <w:widowControl/>
-        <w:pBdr/>
         <w:spacing w:lineRule="auto" w:line="312" w:before="0" w:after="0"/>
         <w:ind w:left="708" w:hanging="0"/>
         <w:jc w:val="left"/>
@@ -9223,7 +9428,6 @@
       <w:pPr>
         <w:pStyle w:val="Textopreformateado"/>
         <w:widowControl/>
-        <w:pBdr/>
         <w:spacing w:lineRule="auto" w:line="312" w:before="0" w:after="0"/>
         <w:ind w:left="708" w:hanging="0"/>
         <w:jc w:val="left"/>
@@ -9247,7 +9451,6 @@
       <w:pPr>
         <w:pStyle w:val="Textopreformateado"/>
         <w:widowControl/>
-        <w:pBdr/>
         <w:spacing w:lineRule="auto" w:line="312" w:before="0" w:after="0"/>
         <w:ind w:left="708" w:hanging="0"/>
         <w:jc w:val="left"/>
@@ -9271,7 +9474,6 @@
       <w:pPr>
         <w:pStyle w:val="Textopreformateado"/>
         <w:widowControl/>
-        <w:pBdr/>
         <w:spacing w:lineRule="auto" w:line="312" w:before="0" w:after="0"/>
         <w:ind w:left="708" w:hanging="0"/>
         <w:jc w:val="left"/>
@@ -9295,7 +9497,6 @@
       <w:pPr>
         <w:pStyle w:val="Textopreformateado"/>
         <w:widowControl/>
-        <w:pBdr/>
         <w:spacing w:lineRule="auto" w:line="312" w:before="0" w:after="0"/>
         <w:ind w:left="708" w:hanging="0"/>
         <w:jc w:val="left"/>
@@ -9319,7 +9520,6 @@
       <w:pPr>
         <w:pStyle w:val="Textopreformateado"/>
         <w:widowControl/>
-        <w:pBdr/>
         <w:spacing w:lineRule="auto" w:line="312" w:before="0" w:after="0"/>
         <w:ind w:left="708" w:hanging="0"/>
         <w:jc w:val="left"/>
@@ -9343,7 +9543,6 @@
       <w:pPr>
         <w:pStyle w:val="Textopreformateado"/>
         <w:widowControl/>
-        <w:pBdr/>
         <w:spacing w:lineRule="auto" w:line="312" w:before="0" w:after="0"/>
         <w:ind w:left="708" w:hanging="0"/>
         <w:jc w:val="left"/>
@@ -9367,7 +9566,6 @@
       <w:pPr>
         <w:pStyle w:val="Textopreformateado"/>
         <w:widowControl/>
-        <w:pBdr/>
         <w:spacing w:lineRule="auto" w:line="312" w:before="0" w:after="0"/>
         <w:ind w:left="708" w:hanging="0"/>
         <w:jc w:val="left"/>
@@ -9391,7 +9589,6 @@
       <w:pPr>
         <w:pStyle w:val="Textopreformateado"/>
         <w:widowControl/>
-        <w:pBdr/>
         <w:spacing w:lineRule="auto" w:line="312" w:before="0" w:after="0"/>
         <w:ind w:left="708" w:hanging="0"/>
         <w:jc w:val="left"/>
@@ -9415,7 +9612,6 @@
       <w:pPr>
         <w:pStyle w:val="Textopreformateado"/>
         <w:widowControl/>
-        <w:pBdr/>
         <w:spacing w:lineRule="auto" w:line="312" w:before="0" w:after="0"/>
         <w:ind w:left="708" w:hanging="0"/>
         <w:jc w:val="left"/>
@@ -9439,7 +9635,6 @@
       <w:pPr>
         <w:pStyle w:val="Textopreformateado"/>
         <w:widowControl/>
-        <w:pBdr/>
         <w:spacing w:lineRule="auto" w:line="312" w:before="0" w:after="0"/>
         <w:ind w:left="708" w:hanging="0"/>
         <w:jc w:val="left"/>
@@ -9463,7 +9658,6 @@
       <w:pPr>
         <w:pStyle w:val="Textopreformateado"/>
         <w:widowControl/>
-        <w:pBdr/>
         <w:spacing w:lineRule="auto" w:line="312" w:before="0" w:after="0"/>
         <w:ind w:left="708" w:hanging="0"/>
         <w:jc w:val="left"/>
@@ -9487,7 +9681,6 @@
       <w:pPr>
         <w:pStyle w:val="Textopreformateado"/>
         <w:widowControl/>
-        <w:pBdr/>
         <w:spacing w:lineRule="auto" w:line="312" w:before="0" w:after="0"/>
         <w:ind w:left="708" w:hanging="0"/>
         <w:jc w:val="left"/>
@@ -9511,7 +9704,6 @@
       <w:pPr>
         <w:pStyle w:val="Textopreformateado"/>
         <w:widowControl/>
-        <w:pBdr/>
         <w:spacing w:lineRule="auto" w:line="312" w:before="0" w:after="0"/>
         <w:ind w:left="708" w:hanging="0"/>
         <w:jc w:val="left"/>
@@ -9558,38 +9750,67 @@
       </w:pPr>
       <w:r>
         <w:rPr/>
-        <w:t>The key=’groupby’, allows you to group the data based on the argument passed tr</w:t>
+        <w:t xml:space="preserve">3) </w:t>
       </w:r>
       <w:r>
         <w:rPr/>
-        <w:t>h</w:t>
+        <w:t xml:space="preserve">The </w:t>
+      </w:r>
+      <w:r>
+        <w:rPr>
+          <w:b/>
+          <w:bCs/>
+        </w:rPr>
+        <w:t>key=’groupby’,</w:t>
       </w:r>
       <w:r>
         <w:rPr/>
-        <w:t xml:space="preserve">ough value. It allows to group all the concentrations by month, week, season, year… </w:t>
-      </w:r>
-      <w:r>
+        <w:t xml:space="preserve"> allows you to group the data based on the argument passed trhough value. It allows to group all the concentrations by month, week, season, year… to perform operations grouping all timestepss that are inside a given interval. For example, if we group by season, it will take all the concentrations in winter, and apply the desired method over all those timesteps (the same for spring, summer and autumm).</w:t>
+      </w:r>
+    </w:p>
+    <w:p>
+      <w:pPr>
+        <w:pStyle w:val="Normal"/>
         <w:rPr/>
-        <w:t>to perform operations grouping all timestepss that are inside a given interval. For example, if we group by season, it will take all the concentrations in winter, and apply the desired method over all those timesteps (the same for spring, summer and autumm).</w:t>
-      </w:r>
-    </w:p>
-    <w:p>
-      <w:pPr>
-        <w:pStyle w:val="Normal"/>
+      </w:pPr>
+      <w:r>
         <w:rPr/>
-      </w:pPr>
-      <w:r>
+        <w:t>The available values are: ‘time.season, time.year, time.month, time.week, time.day, time.hour’</w:t>
+      </w:r>
+    </w:p>
+    <w:p>
+      <w:pPr>
+        <w:pStyle w:val="Normal"/>
         <w:rPr/>
-        <w:t>The list of available values are: ‘time.season, time.year, time.month, time.week, time.day, time.hour’</w:t>
-      </w:r>
-    </w:p>
-    <w:p>
-      <w:pPr>
-        <w:pStyle w:val="Normal"/>
+      </w:pPr>
+      <w:r>
         <w:rPr/>
-      </w:pPr>
-      <w:r>
+      </w:r>
+    </w:p>
+    <w:p>
+      <w:pPr>
+        <w:pStyle w:val="Ttulo3"/>
+        <w:keepNext w:val="true"/>
+        <w:keepLines/>
+        <w:widowControl/>
+        <w:numPr>
+          <w:ilvl w:val="2"/>
+          <w:numId w:val="8"/>
+        </w:numPr>
+        <w:bidi w:val="0"/>
+        <w:spacing w:lineRule="auto" w:line="240" w:before="160" w:after="0"/>
+        <w:ind w:left="1077" w:right="0" w:hanging="737"/>
+        <w:jc w:val="left"/>
+        <w:outlineLvl w:val="2"/>
         <w:rPr/>
+      </w:pPr>
+      <w:r>
+        <w:rPr/>
+        <w:t xml:space="preserve">Plotting – </w:t>
+      </w:r>
+      <w:r>
+        <w:rPr/>
+        <w:t>Apply functions on data</w:t>
       </w:r>
     </w:p>
     <w:p>
@@ -9671,71 +9892,23 @@
       </w:pPr>
       <w:r>
         <w:rPr/>
-        <w:t>T</w:t>
-      </w:r>
-      <w:r>
+        <w:t xml:space="preserve">The key “type” allow you to control the type of plot you want to perform. The available options are: </w:t>
+      </w:r>
+      <w:r>
+        <w:rPr>
+          <w:i/>
+          <w:iCs/>
+        </w:rPr>
+        <w:t>contour, contourf, pcolormesh, imshow.</w:t>
+      </w:r>
+    </w:p>
+    <w:p>
+      <w:pPr>
+        <w:pStyle w:val="Normal"/>
         <w:rPr/>
-        <w:t xml:space="preserve">he key “type” allow you to control the type of plot you want to perform. The available options are: </w:t>
-      </w:r>
-      <w:r>
-        <w:rPr>
-          <w:i/>
-          <w:iCs/>
-        </w:rPr>
-        <w:t>contour, contourf, pcolormesh, imshow.</w:t>
-      </w:r>
-    </w:p>
-    <w:p>
-      <w:pPr>
-        <w:pStyle w:val="Normal"/>
-        <w:rPr>
-          <w:i/>
-          <w:i/>
-          <w:iCs/>
-        </w:rPr>
       </w:pPr>
       <w:r>
         <w:rPr/>
-      </w:r>
-    </w:p>
-    <w:p>
-      <w:pPr>
-        <w:pStyle w:val="Normal"/>
-        <w:rPr/>
-      </w:pPr>
-      <w:r>
-        <w:rPr/>
-        <w:t xml:space="preserve"> </w:t>
-      </w:r>
-    </w:p>
-    <w:p>
-      <w:pPr>
-        <w:pStyle w:val="Normal"/>
-        <w:rPr/>
-      </w:pPr>
-      <w:r>
-        <w:rPr/>
-        <w:t xml:space="preserve"> </w:t>
-      </w:r>
-    </w:p>
-    <w:p>
-      <w:pPr>
-        <w:pStyle w:val="Normal"/>
-        <w:rPr>
-          <w:rFonts w:ascii="Calibri" w:hAnsi="Calibri" w:eastAsia="Calibri" w:cs="Calibri"/>
-          <w:i/>
-          <w:i/>
-          <w:iCs/>
-          <w:lang w:val="en-US"/>
-        </w:rPr>
-      </w:pPr>
-      <w:r>
-        <w:rPr>
-          <w:rFonts w:eastAsia="Calibri" w:cs="Calibri"/>
-          <w:i/>
-          <w:iCs/>
-          <w:lang w:val="en-US"/>
-        </w:rPr>
       </w:r>
     </w:p>
     <w:p>
@@ -10043,7 +10216,7 @@
                     </pic:cNvPicPr>
                   </pic:nvPicPr>
                   <pic:blipFill>
-                    <a:blip r:embed="rId15"/>
+                    <a:blip r:embed="rId14"/>
                     <a:srcRect l="3585" t="0" r="2874" b="9581"/>
                     <a:stretch>
                       <a:fillRect/>
@@ -12186,7 +12359,7 @@
                     </pic:cNvPicPr>
                   </pic:nvPicPr>
                   <pic:blipFill>
-                    <a:blip r:embed="rId16"/>
+                    <a:blip r:embed="rId15"/>
                     <a:stretch>
                       <a:fillRect/>
                     </a:stretch>
@@ -13427,7 +13600,7 @@
       <w:r>
         <w:rPr/>
         <w:drawing>
-          <wp:inline distT="0" distB="6350" distL="0" distR="0">
+          <wp:inline distT="0" distB="0" distL="0" distR="0">
             <wp:extent cx="3743325" cy="3822700"/>
             <wp:effectExtent l="0" t="0" r="0" b="0"/>
             <wp:docPr id="16" name="Imagen 1214643652" descr=""/>
@@ -13444,7 +13617,7 @@
                     </pic:cNvPicPr>
                   </pic:nvPicPr>
                   <pic:blipFill>
-                    <a:blip r:embed="rId17"/>
+                    <a:blip r:embed="rId16"/>
                     <a:stretch>
                       <a:fillRect/>
                     </a:stretch>
@@ -13813,7 +13986,7 @@
       <w:r>
         <w:rPr/>
         <w:drawing>
-          <wp:inline distT="0" distB="0" distL="0" distR="3175">
+          <wp:inline distT="0" distB="0" distL="0" distR="0">
             <wp:extent cx="5998210" cy="1123950"/>
             <wp:effectExtent l="0" t="0" r="0" b="0"/>
             <wp:docPr id="17" name="Imagen 2076435106" descr=""/>
@@ -13830,7 +14003,7 @@
                     </pic:cNvPicPr>
                   </pic:nvPicPr>
                   <pic:blipFill>
-                    <a:blip r:embed="rId18"/>
+                    <a:blip r:embed="rId17"/>
                     <a:srcRect l="0" t="0" r="19955" b="0"/>
                     <a:stretch>
                       <a:fillRect/>
@@ -13908,7 +14081,7 @@
       <w:r>
         <w:rPr/>
         <w:drawing>
-          <wp:inline distT="0" distB="5715" distL="0" distR="0">
+          <wp:inline distT="0" distB="0" distL="0" distR="0">
             <wp:extent cx="5181600" cy="5614035"/>
             <wp:effectExtent l="0" t="0" r="0" b="0"/>
             <wp:docPr id="18" name="Imagen 1840595705" descr=""/>
@@ -13925,7 +14098,7 @@
                     </pic:cNvPicPr>
                   </pic:nvPicPr>
                   <pic:blipFill>
-                    <a:blip r:embed="rId19"/>
+                    <a:blip r:embed="rId18"/>
                     <a:stretch>
                       <a:fillRect/>
                     </a:stretch>
@@ -14184,64 +14357,57 @@
           <w:strike w:val="false"/>
           <w:dstrike w:val="false"/>
         </w:rPr>
-        <w:t xml:space="preserve">Some datasets doesn’t include the vertical component of the velocity field in the currents (for example, the Copernicus Marine Service). To be able to compute the vertical component, we add the option to compute the Lagrangian divergence at each point using the perturbation of the </w:t>
-      </w:r>
+        <w:t xml:space="preserve">Some datasets doesn’t include the vertical component of the velocity field in the currents (for example, the Copernicus Marine Service). To be able to compute the vertical component, we add the option to compute the Lagrangian divergence at each point using the perturbation of the point at 4 position on horizontal plane to compute the derivatives involved. </w:t>
+      </w:r>
+    </w:p>
+    <w:p>
+      <w:pPr>
+        <w:pStyle w:val="Normal"/>
+        <w:rPr/>
+      </w:pPr>
       <w:r>
         <w:rPr>
           <w:strike w:val="false"/>
           <w:dstrike w:val="false"/>
         </w:rPr>
-        <w:t xml:space="preserve">point at 4 position on horizontal plane to compute the derivatives involved. </w:t>
-      </w:r>
-    </w:p>
-    <w:p>
-      <w:pPr>
-        <w:pStyle w:val="Normal"/>
-        <w:rPr/>
-      </w:pPr>
-      <w:r>
+        <w:t>&lt;VerticalVelMethod value="1" comment="1:From velocity fields, 2:Divergence based, 3:Disabled. Default = 1" /&gt;</w:t>
+      </w:r>
+    </w:p>
+    <w:p>
+      <w:pPr>
+        <w:pStyle w:val="Normal"/>
         <w:rPr>
           <w:strike w:val="false"/>
           <w:dstrike w:val="false"/>
         </w:rPr>
-        <w:t>&lt;VerticalVelMethod value="1" comment="1:From velocity fields, 2:Divergence based, 3:Disabled. Default = 1" /&gt;</w:t>
-      </w:r>
-    </w:p>
-    <w:p>
-      <w:pPr>
-        <w:pStyle w:val="Normal"/>
+      </w:pPr>
+      <w:r>
         <w:rPr>
           <w:strike w:val="false"/>
           <w:dstrike w:val="false"/>
         </w:rPr>
-      </w:pPr>
-      <w:r>
+      </w:r>
+    </w:p>
+    <w:p>
+      <w:pPr>
+        <w:pStyle w:val="Normal"/>
+        <w:spacing w:before="0" w:after="160"/>
         <w:rPr/>
-      </w:r>
-    </w:p>
-    <w:p>
-      <w:pPr>
-        <w:pStyle w:val="Normal"/>
-        <w:spacing w:before="0" w:after="160"/>
-        <w:rPr>
-          <w:strike w:val="false"/>
-          <w:dstrike w:val="false"/>
-        </w:rPr>
       </w:pPr>
       <w:r>
         <w:rPr/>
       </w:r>
     </w:p>
     <w:sectPr>
-      <w:headerReference w:type="default" r:id="rId20"/>
-      <w:footerReference w:type="default" r:id="rId21"/>
+      <w:headerReference w:type="default" r:id="rId19"/>
+      <w:footerReference w:type="default" r:id="rId20"/>
       <w:type w:val="nextPage"/>
       <w:pgSz w:w="11906" w:h="16838"/>
       <w:pgMar w:left="1440" w:right="1440" w:header="720" w:top="1440" w:footer="720" w:bottom="1440" w:gutter="0"/>
       <w:pgNumType w:fmt="decimal"/>
       <w:formProt w:val="false"/>
       <w:textDirection w:val="lrTb"/>
-      <w:docGrid w:type="default" w:linePitch="360" w:charSpace="6143"/>
+      <w:docGrid w:type="default" w:linePitch="360" w:charSpace="5938"/>
     </w:sectPr>
   </w:body>
 </w:document>
@@ -14438,6 +14604,7 @@
       </w:pPr>
       <w:rPr>
         <w:rFonts w:ascii="Symbol" w:hAnsi="Symbol" w:cs="Symbol" w:hint="default"/>
+        <w:rFonts w:cs="Symbol"/>
       </w:rPr>
     </w:lvl>
     <w:lvl w:ilvl="1">
@@ -14450,6 +14617,7 @@
       </w:pPr>
       <w:rPr>
         <w:rFonts w:ascii="Courier New" w:hAnsi="Courier New" w:cs="Courier New" w:hint="default"/>
+        <w:rFonts w:cs="Courier New"/>
       </w:rPr>
     </w:lvl>
     <w:lvl w:ilvl="2">
@@ -14462,6 +14630,7 @@
       </w:pPr>
       <w:rPr>
         <w:rFonts w:ascii="Wingdings" w:hAnsi="Wingdings" w:cs="Wingdings" w:hint="default"/>
+        <w:rFonts w:cs="Wingdings"/>
       </w:rPr>
     </w:lvl>
     <w:lvl w:ilvl="3">
@@ -14474,6 +14643,7 @@
       </w:pPr>
       <w:rPr>
         <w:rFonts w:ascii="Symbol" w:hAnsi="Symbol" w:cs="Symbol" w:hint="default"/>
+        <w:rFonts w:cs="Symbol"/>
       </w:rPr>
     </w:lvl>
     <w:lvl w:ilvl="4">
@@ -14486,6 +14656,7 @@
       </w:pPr>
       <w:rPr>
         <w:rFonts w:ascii="Courier New" w:hAnsi="Courier New" w:cs="Courier New" w:hint="default"/>
+        <w:rFonts w:cs="Courier New"/>
       </w:rPr>
     </w:lvl>
     <w:lvl w:ilvl="5">
@@ -14498,6 +14669,7 @@
       </w:pPr>
       <w:rPr>
         <w:rFonts w:ascii="Wingdings" w:hAnsi="Wingdings" w:cs="Wingdings" w:hint="default"/>
+        <w:rFonts w:cs="Wingdings"/>
       </w:rPr>
     </w:lvl>
     <w:lvl w:ilvl="6">
@@ -14510,6 +14682,7 @@
       </w:pPr>
       <w:rPr>
         <w:rFonts w:ascii="Symbol" w:hAnsi="Symbol" w:cs="Symbol" w:hint="default"/>
+        <w:rFonts w:cs="Symbol"/>
       </w:rPr>
     </w:lvl>
     <w:lvl w:ilvl="7">
@@ -14522,6 +14695,7 @@
       </w:pPr>
       <w:rPr>
         <w:rFonts w:ascii="Courier New" w:hAnsi="Courier New" w:cs="Courier New" w:hint="default"/>
+        <w:rFonts w:cs="Courier New"/>
       </w:rPr>
     </w:lvl>
     <w:lvl w:ilvl="8">
@@ -14534,6 +14708,7 @@
       </w:pPr>
       <w:rPr>
         <w:rFonts w:ascii="Wingdings" w:hAnsi="Wingdings" w:cs="Wingdings" w:hint="default"/>
+        <w:rFonts w:cs="Wingdings"/>
       </w:rPr>
     </w:lvl>
   </w:abstractNum>
@@ -14548,6 +14723,7 @@
       </w:pPr>
       <w:rPr>
         <w:rFonts w:ascii="Symbol" w:hAnsi="Symbol" w:cs="Symbol" w:hint="default"/>
+        <w:rFonts w:cs="Symbol"/>
       </w:rPr>
     </w:lvl>
     <w:lvl w:ilvl="1">
@@ -14560,6 +14736,7 @@
       </w:pPr>
       <w:rPr>
         <w:rFonts w:ascii="Symbol" w:hAnsi="Symbol" w:cs="Symbol" w:hint="default"/>
+        <w:rFonts w:cs="Symbol"/>
       </w:rPr>
     </w:lvl>
     <w:lvl w:ilvl="2">
@@ -14572,6 +14749,7 @@
       </w:pPr>
       <w:rPr>
         <w:rFonts w:ascii="Wingdings" w:hAnsi="Wingdings" w:cs="Wingdings" w:hint="default"/>
+        <w:rFonts w:cs="Wingdings"/>
       </w:rPr>
     </w:lvl>
     <w:lvl w:ilvl="3">
@@ -14584,6 +14762,7 @@
       </w:pPr>
       <w:rPr>
         <w:rFonts w:ascii="Symbol" w:hAnsi="Symbol" w:cs="Symbol" w:hint="default"/>
+        <w:rFonts w:cs="Symbol"/>
       </w:rPr>
     </w:lvl>
     <w:lvl w:ilvl="4">
@@ -14596,6 +14775,7 @@
       </w:pPr>
       <w:rPr>
         <w:rFonts w:ascii="Courier New" w:hAnsi="Courier New" w:cs="Courier New" w:hint="default"/>
+        <w:rFonts w:cs="Courier New"/>
       </w:rPr>
     </w:lvl>
     <w:lvl w:ilvl="5">
@@ -14608,6 +14788,7 @@
       </w:pPr>
       <w:rPr>
         <w:rFonts w:ascii="Wingdings" w:hAnsi="Wingdings" w:cs="Wingdings" w:hint="default"/>
+        <w:rFonts w:cs="Wingdings"/>
       </w:rPr>
     </w:lvl>
     <w:lvl w:ilvl="6">
@@ -14620,6 +14801,7 @@
       </w:pPr>
       <w:rPr>
         <w:rFonts w:ascii="Symbol" w:hAnsi="Symbol" w:cs="Symbol" w:hint="default"/>
+        <w:rFonts w:cs="Symbol"/>
       </w:rPr>
     </w:lvl>
     <w:lvl w:ilvl="7">
@@ -14632,6 +14814,7 @@
       </w:pPr>
       <w:rPr>
         <w:rFonts w:ascii="Courier New" w:hAnsi="Courier New" w:cs="Courier New" w:hint="default"/>
+        <w:rFonts w:cs="Courier New"/>
       </w:rPr>
     </w:lvl>
     <w:lvl w:ilvl="8">
@@ -14644,6 +14827,7 @@
       </w:pPr>
       <w:rPr>
         <w:rFonts w:ascii="Wingdings" w:hAnsi="Wingdings" w:cs="Wingdings" w:hint="default"/>
+        <w:rFonts w:cs="Wingdings"/>
       </w:rPr>
     </w:lvl>
   </w:abstractNum>
@@ -14658,6 +14842,7 @@
       </w:pPr>
       <w:rPr>
         <w:rFonts w:ascii="Symbol" w:hAnsi="Symbol" w:cs="Symbol" w:hint="default"/>
+        <w:rFonts w:cs="Symbol"/>
       </w:rPr>
     </w:lvl>
     <w:lvl w:ilvl="1">
@@ -14670,6 +14855,7 @@
       </w:pPr>
       <w:rPr>
         <w:rFonts w:ascii="Courier New" w:hAnsi="Courier New" w:cs="Courier New" w:hint="default"/>
+        <w:rFonts w:cs="Courier New"/>
       </w:rPr>
     </w:lvl>
     <w:lvl w:ilvl="2">
@@ -14682,6 +14868,7 @@
       </w:pPr>
       <w:rPr>
         <w:rFonts w:ascii="Wingdings" w:hAnsi="Wingdings" w:cs="Wingdings" w:hint="default"/>
+        <w:rFonts w:cs="Wingdings"/>
       </w:rPr>
     </w:lvl>
     <w:lvl w:ilvl="3">
@@ -14694,6 +14881,7 @@
       </w:pPr>
       <w:rPr>
         <w:rFonts w:ascii="Symbol" w:hAnsi="Symbol" w:cs="Symbol" w:hint="default"/>
+        <w:rFonts w:cs="Symbol"/>
       </w:rPr>
     </w:lvl>
     <w:lvl w:ilvl="4">
@@ -14706,6 +14894,7 @@
       </w:pPr>
       <w:rPr>
         <w:rFonts w:ascii="Courier New" w:hAnsi="Courier New" w:cs="Courier New" w:hint="default"/>
+        <w:rFonts w:cs="Courier New"/>
       </w:rPr>
     </w:lvl>
     <w:lvl w:ilvl="5">
@@ -14718,6 +14907,7 @@
       </w:pPr>
       <w:rPr>
         <w:rFonts w:ascii="Wingdings" w:hAnsi="Wingdings" w:cs="Wingdings" w:hint="default"/>
+        <w:rFonts w:cs="Wingdings"/>
       </w:rPr>
     </w:lvl>
     <w:lvl w:ilvl="6">
@@ -14730,6 +14920,7 @@
       </w:pPr>
       <w:rPr>
         <w:rFonts w:ascii="Symbol" w:hAnsi="Symbol" w:cs="Symbol" w:hint="default"/>
+        <w:rFonts w:cs="Symbol"/>
       </w:rPr>
     </w:lvl>
     <w:lvl w:ilvl="7">
@@ -14742,6 +14933,7 @@
       </w:pPr>
       <w:rPr>
         <w:rFonts w:ascii="Courier New" w:hAnsi="Courier New" w:cs="Courier New" w:hint="default"/>
+        <w:rFonts w:cs="Courier New"/>
       </w:rPr>
     </w:lvl>
     <w:lvl w:ilvl="8">
@@ -14754,6 +14946,7 @@
       </w:pPr>
       <w:rPr>
         <w:rFonts w:ascii="Wingdings" w:hAnsi="Wingdings" w:cs="Wingdings" w:hint="default"/>
+        <w:rFonts w:cs="Wingdings"/>
       </w:rPr>
     </w:lvl>
   </w:abstractNum>
@@ -14768,6 +14961,7 @@
       </w:pPr>
       <w:rPr>
         <w:rFonts w:ascii="Symbol" w:hAnsi="Symbol" w:cs="Symbol" w:hint="default"/>
+        <w:rFonts w:cs="Symbol"/>
       </w:rPr>
     </w:lvl>
     <w:lvl w:ilvl="1">
@@ -14780,6 +14974,7 @@
       </w:pPr>
       <w:rPr>
         <w:rFonts w:ascii="Courier New" w:hAnsi="Courier New" w:cs="Courier New" w:hint="default"/>
+        <w:rFonts w:cs="Courier New"/>
       </w:rPr>
     </w:lvl>
     <w:lvl w:ilvl="2">
@@ -14792,6 +14987,7 @@
       </w:pPr>
       <w:rPr>
         <w:rFonts w:ascii="Wingdings" w:hAnsi="Wingdings" w:cs="Wingdings" w:hint="default"/>
+        <w:rFonts w:cs="Wingdings"/>
       </w:rPr>
     </w:lvl>
     <w:lvl w:ilvl="3">
@@ -14804,6 +15000,7 @@
       </w:pPr>
       <w:rPr>
         <w:rFonts w:ascii="Symbol" w:hAnsi="Symbol" w:cs="Symbol" w:hint="default"/>
+        <w:rFonts w:cs="Symbol"/>
       </w:rPr>
     </w:lvl>
     <w:lvl w:ilvl="4">
@@ -14816,6 +15013,7 @@
       </w:pPr>
       <w:rPr>
         <w:rFonts w:ascii="Courier New" w:hAnsi="Courier New" w:cs="Courier New" w:hint="default"/>
+        <w:rFonts w:cs="Courier New"/>
       </w:rPr>
     </w:lvl>
     <w:lvl w:ilvl="5">
@@ -14828,6 +15026,7 @@
       </w:pPr>
       <w:rPr>
         <w:rFonts w:ascii="Wingdings" w:hAnsi="Wingdings" w:cs="Wingdings" w:hint="default"/>
+        <w:rFonts w:cs="Wingdings"/>
       </w:rPr>
     </w:lvl>
     <w:lvl w:ilvl="6">
@@ -14840,6 +15039,7 @@
       </w:pPr>
       <w:rPr>
         <w:rFonts w:ascii="Symbol" w:hAnsi="Symbol" w:cs="Symbol" w:hint="default"/>
+        <w:rFonts w:cs="Symbol"/>
       </w:rPr>
     </w:lvl>
     <w:lvl w:ilvl="7">
@@ -14852,6 +15052,7 @@
       </w:pPr>
       <w:rPr>
         <w:rFonts w:ascii="Courier New" w:hAnsi="Courier New" w:cs="Courier New" w:hint="default"/>
+        <w:rFonts w:cs="Courier New"/>
       </w:rPr>
     </w:lvl>
     <w:lvl w:ilvl="8">
@@ -14864,6 +15065,7 @@
       </w:pPr>
       <w:rPr>
         <w:rFonts w:ascii="Wingdings" w:hAnsi="Wingdings" w:cs="Wingdings" w:hint="default"/>
+        <w:rFonts w:cs="Wingdings"/>
       </w:rPr>
     </w:lvl>
   </w:abstractNum>
@@ -14878,6 +15080,7 @@
       </w:pPr>
       <w:rPr>
         <w:rFonts w:ascii="Symbol" w:hAnsi="Symbol" w:cs="Symbol" w:hint="default"/>
+        <w:rFonts w:cs="Symbol"/>
       </w:rPr>
     </w:lvl>
     <w:lvl w:ilvl="1">
@@ -14890,6 +15093,7 @@
       </w:pPr>
       <w:rPr>
         <w:rFonts w:ascii="Courier New" w:hAnsi="Courier New" w:cs="Courier New" w:hint="default"/>
+        <w:rFonts w:cs="Courier New"/>
       </w:rPr>
     </w:lvl>
     <w:lvl w:ilvl="2">
@@ -14902,6 +15106,7 @@
       </w:pPr>
       <w:rPr>
         <w:rFonts w:ascii="Wingdings" w:hAnsi="Wingdings" w:cs="Wingdings" w:hint="default"/>
+        <w:rFonts w:cs="Wingdings"/>
       </w:rPr>
     </w:lvl>
     <w:lvl w:ilvl="3">
@@ -14914,6 +15119,7 @@
       </w:pPr>
       <w:rPr>
         <w:rFonts w:ascii="Symbol" w:hAnsi="Symbol" w:cs="Symbol" w:hint="default"/>
+        <w:rFonts w:cs="Symbol"/>
       </w:rPr>
     </w:lvl>
     <w:lvl w:ilvl="4">
@@ -14926,6 +15132,7 @@
       </w:pPr>
       <w:rPr>
         <w:rFonts w:ascii="Courier New" w:hAnsi="Courier New" w:cs="Courier New" w:hint="default"/>
+        <w:rFonts w:cs="Courier New"/>
       </w:rPr>
     </w:lvl>
     <w:lvl w:ilvl="5">
@@ -14938,6 +15145,7 @@
       </w:pPr>
       <w:rPr>
         <w:rFonts w:ascii="Wingdings" w:hAnsi="Wingdings" w:cs="Wingdings" w:hint="default"/>
+        <w:rFonts w:cs="Wingdings"/>
       </w:rPr>
     </w:lvl>
     <w:lvl w:ilvl="6">
@@ -14950,6 +15158,7 @@
       </w:pPr>
       <w:rPr>
         <w:rFonts w:ascii="Symbol" w:hAnsi="Symbol" w:cs="Symbol" w:hint="default"/>
+        <w:rFonts w:cs="Symbol"/>
       </w:rPr>
     </w:lvl>
     <w:lvl w:ilvl="7">
@@ -14962,6 +15171,7 @@
       </w:pPr>
       <w:rPr>
         <w:rFonts w:ascii="Courier New" w:hAnsi="Courier New" w:cs="Courier New" w:hint="default"/>
+        <w:rFonts w:cs="Courier New"/>
       </w:rPr>
     </w:lvl>
     <w:lvl w:ilvl="8">
@@ -14974,6 +15184,7 @@
       </w:pPr>
       <w:rPr>
         <w:rFonts w:ascii="Wingdings" w:hAnsi="Wingdings" w:cs="Wingdings" w:hint="default"/>
+        <w:rFonts w:cs="Wingdings"/>
       </w:rPr>
     </w:lvl>
   </w:abstractNum>
@@ -15071,6 +15282,7 @@
       </w:pPr>
       <w:rPr>
         <w:rFonts w:ascii="Symbol" w:hAnsi="Symbol" w:cs="Symbol" w:hint="default"/>
+        <w:rFonts w:cs="Symbol"/>
       </w:rPr>
     </w:lvl>
     <w:lvl w:ilvl="1">
@@ -15083,6 +15295,7 @@
       </w:pPr>
       <w:rPr>
         <w:rFonts w:ascii="Courier New" w:hAnsi="Courier New" w:cs="Courier New" w:hint="default"/>
+        <w:rFonts w:cs="Courier New"/>
       </w:rPr>
     </w:lvl>
     <w:lvl w:ilvl="2">
@@ -15095,6 +15308,7 @@
       </w:pPr>
       <w:rPr>
         <w:rFonts w:ascii="Wingdings" w:hAnsi="Wingdings" w:cs="Wingdings" w:hint="default"/>
+        <w:rFonts w:cs="Wingdings"/>
       </w:rPr>
     </w:lvl>
     <w:lvl w:ilvl="3">
@@ -15107,6 +15321,7 @@
       </w:pPr>
       <w:rPr>
         <w:rFonts w:ascii="Symbol" w:hAnsi="Symbol" w:cs="Symbol" w:hint="default"/>
+        <w:rFonts w:cs="Symbol"/>
       </w:rPr>
     </w:lvl>
     <w:lvl w:ilvl="4">
@@ -15119,6 +15334,7 @@
       </w:pPr>
       <w:rPr>
         <w:rFonts w:ascii="Courier New" w:hAnsi="Courier New" w:cs="Courier New" w:hint="default"/>
+        <w:rFonts w:cs="Courier New"/>
       </w:rPr>
     </w:lvl>
     <w:lvl w:ilvl="5">
@@ -15131,6 +15347,7 @@
       </w:pPr>
       <w:rPr>
         <w:rFonts w:ascii="Wingdings" w:hAnsi="Wingdings" w:cs="Wingdings" w:hint="default"/>
+        <w:rFonts w:cs="Wingdings"/>
       </w:rPr>
     </w:lvl>
     <w:lvl w:ilvl="6">
@@ -15143,6 +15360,7 @@
       </w:pPr>
       <w:rPr>
         <w:rFonts w:ascii="Symbol" w:hAnsi="Symbol" w:cs="Symbol" w:hint="default"/>
+        <w:rFonts w:cs="Symbol"/>
       </w:rPr>
     </w:lvl>
     <w:lvl w:ilvl="7">
@@ -15155,6 +15373,7 @@
       </w:pPr>
       <w:rPr>
         <w:rFonts w:ascii="Courier New" w:hAnsi="Courier New" w:cs="Courier New" w:hint="default"/>
+        <w:rFonts w:cs="Courier New"/>
       </w:rPr>
     </w:lvl>
     <w:lvl w:ilvl="8">
@@ -15167,6 +15386,7 @@
       </w:pPr>
       <w:rPr>
         <w:rFonts w:ascii="Wingdings" w:hAnsi="Wingdings" w:cs="Wingdings" w:hint="default"/>
+        <w:rFonts w:cs="Wingdings"/>
       </w:rPr>
     </w:lvl>
   </w:abstractNum>
@@ -15291,6 +15511,7 @@
       </w:pPr>
       <w:rPr>
         <w:rFonts w:ascii="Wingdings" w:hAnsi="Wingdings" w:cs="Wingdings" w:hint="default"/>
+        <w:rFonts w:cs="Wingdings"/>
       </w:rPr>
     </w:lvl>
     <w:lvl w:ilvl="3">
@@ -15303,6 +15524,7 @@
       </w:pPr>
       <w:rPr>
         <w:rFonts w:ascii="Symbol" w:hAnsi="Symbol" w:cs="Symbol" w:hint="default"/>
+        <w:rFonts w:cs="Symbol"/>
       </w:rPr>
     </w:lvl>
     <w:lvl w:ilvl="4">
@@ -15328,6 +15550,7 @@
       </w:pPr>
       <w:rPr>
         <w:rFonts w:ascii="Wingdings" w:hAnsi="Wingdings" w:cs="Wingdings" w:hint="default"/>
+        <w:rFonts w:cs="Wingdings"/>
       </w:rPr>
     </w:lvl>
     <w:lvl w:ilvl="6">
@@ -15340,6 +15563,7 @@
       </w:pPr>
       <w:rPr>
         <w:rFonts w:ascii="Symbol" w:hAnsi="Symbol" w:cs="Symbol" w:hint="default"/>
+        <w:rFonts w:cs="Symbol"/>
       </w:rPr>
     </w:lvl>
     <w:lvl w:ilvl="7">
@@ -15365,6 +15589,7 @@
       </w:pPr>
       <w:rPr>
         <w:rFonts w:ascii="Wingdings" w:hAnsi="Wingdings" w:cs="Wingdings" w:hint="default"/>
+        <w:rFonts w:cs="Wingdings"/>
       </w:rPr>
     </w:lvl>
   </w:abstractNum>
@@ -15379,6 +15604,7 @@
       </w:pPr>
       <w:rPr>
         <w:rFonts w:ascii="Symbol" w:hAnsi="Symbol" w:cs="Symbol" w:hint="default"/>
+        <w:rFonts w:cs="Symbol"/>
       </w:rPr>
     </w:lvl>
     <w:lvl w:ilvl="1">
@@ -15404,6 +15630,7 @@
       </w:pPr>
       <w:rPr>
         <w:rFonts w:ascii="Wingdings" w:hAnsi="Wingdings" w:cs="Wingdings" w:hint="default"/>
+        <w:rFonts w:cs="Wingdings"/>
       </w:rPr>
     </w:lvl>
     <w:lvl w:ilvl="3">
@@ -15416,6 +15643,7 @@
       </w:pPr>
       <w:rPr>
         <w:rFonts w:ascii="Symbol" w:hAnsi="Symbol" w:cs="Symbol" w:hint="default"/>
+        <w:rFonts w:cs="Symbol"/>
       </w:rPr>
     </w:lvl>
     <w:lvl w:ilvl="4">
@@ -15441,6 +15669,7 @@
       </w:pPr>
       <w:rPr>
         <w:rFonts w:ascii="Wingdings" w:hAnsi="Wingdings" w:cs="Wingdings" w:hint="default"/>
+        <w:rFonts w:cs="Wingdings"/>
       </w:rPr>
     </w:lvl>
     <w:lvl w:ilvl="6">
@@ -15453,6 +15682,7 @@
       </w:pPr>
       <w:rPr>
         <w:rFonts w:ascii="Symbol" w:hAnsi="Symbol" w:cs="Symbol" w:hint="default"/>
+        <w:rFonts w:cs="Symbol"/>
       </w:rPr>
     </w:lvl>
     <w:lvl w:ilvl="7">
@@ -15478,6 +15708,7 @@
       </w:pPr>
       <w:rPr>
         <w:rFonts w:ascii="Wingdings" w:hAnsi="Wingdings" w:cs="Wingdings" w:hint="default"/>
+        <w:rFonts w:cs="Wingdings"/>
       </w:rPr>
     </w:lvl>
   </w:abstractNum>
@@ -15787,7 +16018,6 @@
     <w:rPrDefault>
       <w:rPr>
         <w:rFonts w:ascii="Calibri" w:hAnsi="Calibri" w:eastAsia="" w:cs="" w:asciiTheme="minorHAnsi" w:cstheme="minorBidi" w:eastAsiaTheme="minorEastAsia" w:hAnsiTheme="minorHAnsi"/>
-        <w:sz w:val="21"/>
         <w:szCs w:val="21"/>
         <w:lang w:val="es-ES" w:eastAsia="en-US" w:bidi="ar-SA"/>
       </w:rPr>
@@ -16811,6 +17041,670 @@
       <w:rFonts w:ascii="Liberation Mono" w:hAnsi="Liberation Mono" w:eastAsia="Liberation Mono" w:cs="Liberation Mono"/>
     </w:rPr>
   </w:style>
+  <w:style w:type="character" w:styleId="ListLabel13">
+    <w:name w:val="ListLabel 13"/>
+    <w:qFormat/>
+    <w:rPr>
+      <w:rFonts w:cs="Symbol"/>
+    </w:rPr>
+  </w:style>
+  <w:style w:type="character" w:styleId="ListLabel14">
+    <w:name w:val="ListLabel 14"/>
+    <w:qFormat/>
+    <w:rPr>
+      <w:rFonts w:cs="Courier New"/>
+    </w:rPr>
+  </w:style>
+  <w:style w:type="character" w:styleId="ListLabel15">
+    <w:name w:val="ListLabel 15"/>
+    <w:qFormat/>
+    <w:rPr>
+      <w:rFonts w:cs="Wingdings"/>
+    </w:rPr>
+  </w:style>
+  <w:style w:type="character" w:styleId="ListLabel16">
+    <w:name w:val="ListLabel 16"/>
+    <w:qFormat/>
+    <w:rPr>
+      <w:rFonts w:cs="Symbol"/>
+    </w:rPr>
+  </w:style>
+  <w:style w:type="character" w:styleId="ListLabel17">
+    <w:name w:val="ListLabel 17"/>
+    <w:qFormat/>
+    <w:rPr>
+      <w:rFonts w:cs="Courier New"/>
+    </w:rPr>
+  </w:style>
+  <w:style w:type="character" w:styleId="ListLabel18">
+    <w:name w:val="ListLabel 18"/>
+    <w:qFormat/>
+    <w:rPr>
+      <w:rFonts w:cs="Wingdings"/>
+    </w:rPr>
+  </w:style>
+  <w:style w:type="character" w:styleId="ListLabel19">
+    <w:name w:val="ListLabel 19"/>
+    <w:qFormat/>
+    <w:rPr>
+      <w:rFonts w:cs="Symbol"/>
+    </w:rPr>
+  </w:style>
+  <w:style w:type="character" w:styleId="ListLabel20">
+    <w:name w:val="ListLabel 20"/>
+    <w:qFormat/>
+    <w:rPr>
+      <w:rFonts w:cs="Courier New"/>
+    </w:rPr>
+  </w:style>
+  <w:style w:type="character" w:styleId="ListLabel21">
+    <w:name w:val="ListLabel 21"/>
+    <w:qFormat/>
+    <w:rPr>
+      <w:rFonts w:cs="Wingdings"/>
+    </w:rPr>
+  </w:style>
+  <w:style w:type="character" w:styleId="ListLabel22">
+    <w:name w:val="ListLabel 22"/>
+    <w:qFormat/>
+    <w:rPr>
+      <w:rFonts w:cs="Symbol"/>
+    </w:rPr>
+  </w:style>
+  <w:style w:type="character" w:styleId="ListLabel23">
+    <w:name w:val="ListLabel 23"/>
+    <w:qFormat/>
+    <w:rPr>
+      <w:rFonts w:cs="Symbol"/>
+    </w:rPr>
+  </w:style>
+  <w:style w:type="character" w:styleId="ListLabel24">
+    <w:name w:val="ListLabel 24"/>
+    <w:qFormat/>
+    <w:rPr>
+      <w:rFonts w:cs="Wingdings"/>
+    </w:rPr>
+  </w:style>
+  <w:style w:type="character" w:styleId="ListLabel25">
+    <w:name w:val="ListLabel 25"/>
+    <w:qFormat/>
+    <w:rPr>
+      <w:rFonts w:cs="Symbol"/>
+    </w:rPr>
+  </w:style>
+  <w:style w:type="character" w:styleId="ListLabel26">
+    <w:name w:val="ListLabel 26"/>
+    <w:qFormat/>
+    <w:rPr>
+      <w:rFonts w:cs="Courier New"/>
+    </w:rPr>
+  </w:style>
+  <w:style w:type="character" w:styleId="ListLabel27">
+    <w:name w:val="ListLabel 27"/>
+    <w:qFormat/>
+    <w:rPr>
+      <w:rFonts w:cs="Wingdings"/>
+    </w:rPr>
+  </w:style>
+  <w:style w:type="character" w:styleId="ListLabel28">
+    <w:name w:val="ListLabel 28"/>
+    <w:qFormat/>
+    <w:rPr>
+      <w:rFonts w:cs="Symbol"/>
+    </w:rPr>
+  </w:style>
+  <w:style w:type="character" w:styleId="ListLabel29">
+    <w:name w:val="ListLabel 29"/>
+    <w:qFormat/>
+    <w:rPr>
+      <w:rFonts w:cs="Courier New"/>
+    </w:rPr>
+  </w:style>
+  <w:style w:type="character" w:styleId="ListLabel30">
+    <w:name w:val="ListLabel 30"/>
+    <w:qFormat/>
+    <w:rPr>
+      <w:rFonts w:cs="Wingdings"/>
+    </w:rPr>
+  </w:style>
+  <w:style w:type="character" w:styleId="ListLabel31">
+    <w:name w:val="ListLabel 31"/>
+    <w:qFormat/>
+    <w:rPr>
+      <w:rFonts w:cs="Symbol"/>
+    </w:rPr>
+  </w:style>
+  <w:style w:type="character" w:styleId="ListLabel32">
+    <w:name w:val="ListLabel 32"/>
+    <w:qFormat/>
+    <w:rPr>
+      <w:rFonts w:cs="Courier New"/>
+    </w:rPr>
+  </w:style>
+  <w:style w:type="character" w:styleId="ListLabel33">
+    <w:name w:val="ListLabel 33"/>
+    <w:qFormat/>
+    <w:rPr>
+      <w:rFonts w:cs="Wingdings"/>
+    </w:rPr>
+  </w:style>
+  <w:style w:type="character" w:styleId="ListLabel34">
+    <w:name w:val="ListLabel 34"/>
+    <w:qFormat/>
+    <w:rPr>
+      <w:rFonts w:cs="Symbol"/>
+    </w:rPr>
+  </w:style>
+  <w:style w:type="character" w:styleId="ListLabel35">
+    <w:name w:val="ListLabel 35"/>
+    <w:qFormat/>
+    <w:rPr>
+      <w:rFonts w:cs="Courier New"/>
+    </w:rPr>
+  </w:style>
+  <w:style w:type="character" w:styleId="ListLabel36">
+    <w:name w:val="ListLabel 36"/>
+    <w:qFormat/>
+    <w:rPr>
+      <w:rFonts w:cs="Wingdings"/>
+    </w:rPr>
+  </w:style>
+  <w:style w:type="character" w:styleId="ListLabel37">
+    <w:name w:val="ListLabel 37"/>
+    <w:qFormat/>
+    <w:rPr>
+      <w:rFonts w:cs="Symbol"/>
+    </w:rPr>
+  </w:style>
+  <w:style w:type="character" w:styleId="ListLabel38">
+    <w:name w:val="ListLabel 38"/>
+    <w:qFormat/>
+    <w:rPr>
+      <w:rFonts w:cs="Courier New"/>
+    </w:rPr>
+  </w:style>
+  <w:style w:type="character" w:styleId="ListLabel39">
+    <w:name w:val="ListLabel 39"/>
+    <w:qFormat/>
+    <w:rPr>
+      <w:rFonts w:cs="Wingdings"/>
+    </w:rPr>
+  </w:style>
+  <w:style w:type="character" w:styleId="ListLabel40">
+    <w:name w:val="ListLabel 40"/>
+    <w:qFormat/>
+    <w:rPr>
+      <w:rFonts w:cs="Symbol"/>
+    </w:rPr>
+  </w:style>
+  <w:style w:type="character" w:styleId="ListLabel41">
+    <w:name w:val="ListLabel 41"/>
+    <w:qFormat/>
+    <w:rPr>
+      <w:rFonts w:cs="Courier New"/>
+    </w:rPr>
+  </w:style>
+  <w:style w:type="character" w:styleId="ListLabel42">
+    <w:name w:val="ListLabel 42"/>
+    <w:qFormat/>
+    <w:rPr>
+      <w:rFonts w:cs="Wingdings"/>
+    </w:rPr>
+  </w:style>
+  <w:style w:type="character" w:styleId="ListLabel43">
+    <w:name w:val="ListLabel 43"/>
+    <w:qFormat/>
+    <w:rPr>
+      <w:rFonts w:cs="Symbol"/>
+    </w:rPr>
+  </w:style>
+  <w:style w:type="character" w:styleId="ListLabel44">
+    <w:name w:val="ListLabel 44"/>
+    <w:qFormat/>
+    <w:rPr>
+      <w:rFonts w:cs="Courier New"/>
+    </w:rPr>
+  </w:style>
+  <w:style w:type="character" w:styleId="ListLabel45">
+    <w:name w:val="ListLabel 45"/>
+    <w:qFormat/>
+    <w:rPr>
+      <w:rFonts w:cs="Wingdings"/>
+    </w:rPr>
+  </w:style>
+  <w:style w:type="character" w:styleId="ListLabel46">
+    <w:name w:val="ListLabel 46"/>
+    <w:qFormat/>
+    <w:rPr>
+      <w:rFonts w:cs="Symbol"/>
+    </w:rPr>
+  </w:style>
+  <w:style w:type="character" w:styleId="ListLabel47">
+    <w:name w:val="ListLabel 47"/>
+    <w:qFormat/>
+    <w:rPr>
+      <w:rFonts w:cs="Courier New"/>
+    </w:rPr>
+  </w:style>
+  <w:style w:type="character" w:styleId="ListLabel48">
+    <w:name w:val="ListLabel 48"/>
+    <w:qFormat/>
+    <w:rPr>
+      <w:rFonts w:cs="Wingdings"/>
+    </w:rPr>
+  </w:style>
+  <w:style w:type="character" w:styleId="ListLabel49">
+    <w:name w:val="ListLabel 49"/>
+    <w:qFormat/>
+    <w:rPr>
+      <w:rFonts w:cs="Symbol"/>
+    </w:rPr>
+  </w:style>
+  <w:style w:type="character" w:styleId="ListLabel50">
+    <w:name w:val="ListLabel 50"/>
+    <w:qFormat/>
+    <w:rPr>
+      <w:rFonts w:cs="Courier New"/>
+    </w:rPr>
+  </w:style>
+  <w:style w:type="character" w:styleId="ListLabel51">
+    <w:name w:val="ListLabel 51"/>
+    <w:qFormat/>
+    <w:rPr>
+      <w:rFonts w:cs="Wingdings"/>
+    </w:rPr>
+  </w:style>
+  <w:style w:type="character" w:styleId="ListLabel52">
+    <w:name w:val="ListLabel 52"/>
+    <w:qFormat/>
+    <w:rPr>
+      <w:rFonts w:cs="Symbol"/>
+    </w:rPr>
+  </w:style>
+  <w:style w:type="character" w:styleId="ListLabel53">
+    <w:name w:val="ListLabel 53"/>
+    <w:qFormat/>
+    <w:rPr>
+      <w:rFonts w:cs="Courier New"/>
+    </w:rPr>
+  </w:style>
+  <w:style w:type="character" w:styleId="ListLabel54">
+    <w:name w:val="ListLabel 54"/>
+    <w:qFormat/>
+    <w:rPr>
+      <w:rFonts w:cs="Wingdings"/>
+    </w:rPr>
+  </w:style>
+  <w:style w:type="character" w:styleId="ListLabel55">
+    <w:name w:val="ListLabel 55"/>
+    <w:qFormat/>
+    <w:rPr>
+      <w:rFonts w:cs="Symbol"/>
+    </w:rPr>
+  </w:style>
+  <w:style w:type="character" w:styleId="ListLabel56">
+    <w:name w:val="ListLabel 56"/>
+    <w:qFormat/>
+    <w:rPr>
+      <w:rFonts w:cs="Courier New"/>
+    </w:rPr>
+  </w:style>
+  <w:style w:type="character" w:styleId="ListLabel57">
+    <w:name w:val="ListLabel 57"/>
+    <w:qFormat/>
+    <w:rPr>
+      <w:rFonts w:cs="Wingdings"/>
+    </w:rPr>
+  </w:style>
+  <w:style w:type="character" w:styleId="ListLabel58">
+    <w:name w:val="ListLabel 58"/>
+    <w:qFormat/>
+    <w:rPr>
+      <w:rFonts w:cs="Symbol"/>
+    </w:rPr>
+  </w:style>
+  <w:style w:type="character" w:styleId="ListLabel59">
+    <w:name w:val="ListLabel 59"/>
+    <w:qFormat/>
+    <w:rPr>
+      <w:rFonts w:cs="Courier New"/>
+    </w:rPr>
+  </w:style>
+  <w:style w:type="character" w:styleId="ListLabel60">
+    <w:name w:val="ListLabel 60"/>
+    <w:qFormat/>
+    <w:rPr>
+      <w:rFonts w:cs="Wingdings"/>
+    </w:rPr>
+  </w:style>
+  <w:style w:type="character" w:styleId="ListLabel61">
+    <w:name w:val="ListLabel 61"/>
+    <w:qFormat/>
+    <w:rPr>
+      <w:rFonts w:cs="Symbol"/>
+    </w:rPr>
+  </w:style>
+  <w:style w:type="character" w:styleId="ListLabel62">
+    <w:name w:val="ListLabel 62"/>
+    <w:qFormat/>
+    <w:rPr>
+      <w:rFonts w:cs="Courier New"/>
+    </w:rPr>
+  </w:style>
+  <w:style w:type="character" w:styleId="ListLabel63">
+    <w:name w:val="ListLabel 63"/>
+    <w:qFormat/>
+    <w:rPr>
+      <w:rFonts w:cs="Wingdings"/>
+    </w:rPr>
+  </w:style>
+  <w:style w:type="character" w:styleId="ListLabel64">
+    <w:name w:val="ListLabel 64"/>
+    <w:qFormat/>
+    <w:rPr>
+      <w:rFonts w:cs="Symbol"/>
+    </w:rPr>
+  </w:style>
+  <w:style w:type="character" w:styleId="ListLabel65">
+    <w:name w:val="ListLabel 65"/>
+    <w:qFormat/>
+    <w:rPr>
+      <w:rFonts w:cs="Courier New"/>
+    </w:rPr>
+  </w:style>
+  <w:style w:type="character" w:styleId="ListLabel66">
+    <w:name w:val="ListLabel 66"/>
+    <w:qFormat/>
+    <w:rPr>
+      <w:rFonts w:cs="Wingdings"/>
+    </w:rPr>
+  </w:style>
+  <w:style w:type="character" w:styleId="ListLabel67">
+    <w:name w:val="ListLabel 67"/>
+    <w:qFormat/>
+    <w:rPr>
+      <w:rFonts w:ascii="Calibri" w:hAnsi="Calibri"/>
+      <w:sz w:val="22"/>
+      <w:szCs w:val="32"/>
+    </w:rPr>
+  </w:style>
+  <w:style w:type="character" w:styleId="ListLabel68">
+    <w:name w:val="ListLabel 68"/>
+    <w:qFormat/>
+    <w:rPr>
+      <w:rFonts w:cs="Courier New"/>
+    </w:rPr>
+  </w:style>
+  <w:style w:type="character" w:styleId="ListLabel69">
+    <w:name w:val="ListLabel 69"/>
+    <w:qFormat/>
+    <w:rPr>
+      <w:rFonts w:cs="Wingdings"/>
+    </w:rPr>
+  </w:style>
+  <w:style w:type="character" w:styleId="ListLabel70">
+    <w:name w:val="ListLabel 70"/>
+    <w:qFormat/>
+    <w:rPr>
+      <w:rFonts w:cs="Symbol"/>
+    </w:rPr>
+  </w:style>
+  <w:style w:type="character" w:styleId="ListLabel71">
+    <w:name w:val="ListLabel 71"/>
+    <w:qFormat/>
+    <w:rPr>
+      <w:rFonts w:cs="Courier New"/>
+    </w:rPr>
+  </w:style>
+  <w:style w:type="character" w:styleId="ListLabel72">
+    <w:name w:val="ListLabel 72"/>
+    <w:qFormat/>
+    <w:rPr>
+      <w:rFonts w:cs="Wingdings"/>
+    </w:rPr>
+  </w:style>
+  <w:style w:type="character" w:styleId="ListLabel73">
+    <w:name w:val="ListLabel 73"/>
+    <w:qFormat/>
+    <w:rPr>
+      <w:rFonts w:cs="Symbol"/>
+    </w:rPr>
+  </w:style>
+  <w:style w:type="character" w:styleId="ListLabel74">
+    <w:name w:val="ListLabel 74"/>
+    <w:qFormat/>
+    <w:rPr>
+      <w:rFonts w:cs="Courier New"/>
+    </w:rPr>
+  </w:style>
+  <w:style w:type="character" w:styleId="ListLabel75">
+    <w:name w:val="ListLabel 75"/>
+    <w:qFormat/>
+    <w:rPr>
+      <w:rFonts w:cs="Wingdings"/>
+    </w:rPr>
+  </w:style>
+  <w:style w:type="character" w:styleId="ListLabel76">
+    <w:name w:val="ListLabel 76"/>
+    <w:qFormat/>
+    <w:rPr>
+      <w:rFonts w:ascii="Calibri" w:hAnsi="Calibri" w:cs="Symbol"/>
+    </w:rPr>
+  </w:style>
+  <w:style w:type="character" w:styleId="ListLabel77">
+    <w:name w:val="ListLabel 77"/>
+    <w:qFormat/>
+    <w:rPr>
+      <w:rFonts w:cs="Courier New"/>
+    </w:rPr>
+  </w:style>
+  <w:style w:type="character" w:styleId="ListLabel78">
+    <w:name w:val="ListLabel 78"/>
+    <w:qFormat/>
+    <w:rPr>
+      <w:rFonts w:cs="Wingdings"/>
+    </w:rPr>
+  </w:style>
+  <w:style w:type="character" w:styleId="ListLabel79">
+    <w:name w:val="ListLabel 79"/>
+    <w:qFormat/>
+    <w:rPr>
+      <w:rFonts w:cs="Symbol"/>
+    </w:rPr>
+  </w:style>
+  <w:style w:type="character" w:styleId="ListLabel80">
+    <w:name w:val="ListLabel 80"/>
+    <w:qFormat/>
+    <w:rPr>
+      <w:rFonts w:cs="Courier New"/>
+    </w:rPr>
+  </w:style>
+  <w:style w:type="character" w:styleId="ListLabel81">
+    <w:name w:val="ListLabel 81"/>
+    <w:qFormat/>
+    <w:rPr>
+      <w:rFonts w:cs="Wingdings"/>
+    </w:rPr>
+  </w:style>
+  <w:style w:type="character" w:styleId="ListLabel82">
+    <w:name w:val="ListLabel 82"/>
+    <w:qFormat/>
+    <w:rPr>
+      <w:rFonts w:cs="Symbol"/>
+    </w:rPr>
+  </w:style>
+  <w:style w:type="character" w:styleId="ListLabel83">
+    <w:name w:val="ListLabel 83"/>
+    <w:qFormat/>
+    <w:rPr>
+      <w:rFonts w:cs="Courier New"/>
+    </w:rPr>
+  </w:style>
+  <w:style w:type="character" w:styleId="ListLabel84">
+    <w:name w:val="ListLabel 84"/>
+    <w:qFormat/>
+    <w:rPr>
+      <w:rFonts w:cs="Wingdings"/>
+    </w:rPr>
+  </w:style>
+  <w:style w:type="character" w:styleId="ListLabel85">
+    <w:name w:val="ListLabel 85"/>
+    <w:qFormat/>
+    <w:rPr/>
+  </w:style>
+  <w:style w:type="character" w:styleId="ListLabel86">
+    <w:name w:val="ListLabel 86"/>
+    <w:qFormat/>
+    <w:rPr/>
+  </w:style>
+  <w:style w:type="character" w:styleId="OOoComputerCode">
+    <w:name w:val="OOoComputerCode"/>
+    <w:qFormat/>
+    <w:rPr>
+      <w:rFonts w:ascii="Calibri" w:hAnsi="Calibri"/>
+      <w:color w:val="000000"/>
+    </w:rPr>
+  </w:style>
+  <w:style w:type="character" w:styleId="OOoComputerBase">
+    <w:name w:val="_OOoComputerBase"/>
+    <w:basedOn w:val="OOoComputerCode"/>
+    <w:qFormat/>
+    <w:rPr/>
+  </w:style>
+  <w:style w:type="character" w:styleId="OOoComputerComment">
+    <w:name w:val="_OOoComputerComment"/>
+    <w:basedOn w:val="OOoComputerBase"/>
+    <w:qFormat/>
+    <w:rPr>
+      <w:color w:val="4C4C4C"/>
+    </w:rPr>
+  </w:style>
+  <w:style w:type="character" w:styleId="OOoComputerBaseNoLocale">
+    <w:name w:val="_OOoComputerBaseNoLocale"/>
+    <w:basedOn w:val="OOoComputerBase"/>
+    <w:qFormat/>
+    <w:rPr>
+      <w:lang w:val="zxx"/>
+    </w:rPr>
+  </w:style>
+  <w:style w:type="character" w:styleId="OOoComputerSpecial">
+    <w:name w:val="_OOoComputerSpecial"/>
+    <w:basedOn w:val="OOoComputerBaseNoLocale"/>
+    <w:qFormat/>
+    <w:rPr/>
+  </w:style>
+  <w:style w:type="character" w:styleId="OOoComputerLiteral">
+    <w:name w:val="_OOoComputerLiteral"/>
+    <w:basedOn w:val="OOoComputerBase"/>
+    <w:qFormat/>
+    <w:rPr>
+      <w:color w:val="FF0000"/>
+      <w:lang w:val="zxx"/>
+    </w:rPr>
+  </w:style>
+  <w:style w:type="character" w:styleId="OOoComputerNumber">
+    <w:name w:val="_OOoComputerNumber"/>
+    <w:basedOn w:val="OOoComputerBase"/>
+    <w:qFormat/>
+    <w:rPr>
+      <w:color w:val="FF3200"/>
+      <w:lang w:val="zxx"/>
+    </w:rPr>
+  </w:style>
+  <w:style w:type="character" w:styleId="OOoComputerKeyWord">
+    <w:name w:val="_OOoComputerKeyWord"/>
+    <w:basedOn w:val="OOoComputerBase"/>
+    <w:qFormat/>
+    <w:rPr>
+      <w:color w:val="000080"/>
+      <w:lang w:val="zxx"/>
+    </w:rPr>
+  </w:style>
+  <w:style w:type="character" w:styleId="OOoComputerAltKeyWord">
+    <w:name w:val="_OOoComputerAltKeyWord"/>
+    <w:basedOn w:val="OOoComputerBase"/>
+    <w:qFormat/>
+    <w:rPr>
+      <w:color w:val="320080"/>
+      <w:lang w:val="zxx"/>
+    </w:rPr>
+  </w:style>
+  <w:style w:type="character" w:styleId="OOoComputerIdent">
+    <w:name w:val="_OOoComputerIdent"/>
+    <w:basedOn w:val="OOoComputerBase"/>
+    <w:qFormat/>
+    <w:rPr>
+      <w:color w:val="008000"/>
+      <w:lang w:val="zxx"/>
+    </w:rPr>
+  </w:style>
+  <w:style w:type="character" w:styleId="XMLContent">
+    <w:name w:val="_XMLContent"/>
+    <w:basedOn w:val="OOoComputerBase"/>
+    <w:qFormat/>
+    <w:rPr/>
+  </w:style>
+  <w:style w:type="character" w:styleId="XMLComment">
+    <w:name w:val="_XMLComment"/>
+    <w:basedOn w:val="OOoComputerComment"/>
+    <w:qFormat/>
+    <w:rPr>
+      <w:color w:val="4C4C4C"/>
+    </w:rPr>
+  </w:style>
+  <w:style w:type="character" w:styleId="XMLLiteral">
+    <w:name w:val="_XMLLiteral"/>
+    <w:basedOn w:val="OOoComputerLiteral"/>
+    <w:qFormat/>
+    <w:rPr>
+      <w:color w:val="FF0000"/>
+    </w:rPr>
+  </w:style>
+  <w:style w:type="character" w:styleId="XMLAttribute">
+    <w:name w:val="_XMLAttribute"/>
+    <w:basedOn w:val="OOoComputerBase"/>
+    <w:qFormat/>
+    <w:rPr>
+      <w:color w:val="000080"/>
+      <w:lang w:val="zxx"/>
+    </w:rPr>
+  </w:style>
+  <w:style w:type="character" w:styleId="XMLEntity">
+    <w:name w:val="_XMLEntity"/>
+    <w:basedOn w:val="OOoComputerBase"/>
+    <w:qFormat/>
+    <w:rPr>
+      <w:color w:val="B8860B"/>
+      <w:lang w:val="zxx"/>
+    </w:rPr>
+  </w:style>
+  <w:style w:type="character" w:styleId="XMLKeyWord">
+    <w:name w:val="_XMLKeyWord"/>
+    <w:basedOn w:val="OOoComputerKeyWord"/>
+    <w:qFormat/>
+    <w:rPr>
+      <w:color w:val="008000"/>
+      <w:lang w:val="zxx"/>
+    </w:rPr>
+  </w:style>
+  <w:style w:type="character" w:styleId="XMLBracket">
+    <w:name w:val="_XMLBracket"/>
+    <w:basedOn w:val="OOoComputerBase"/>
+    <w:qFormat/>
+    <w:rPr>
+      <w:color w:val="8A2BE2"/>
+      <w:lang w:val="zxx"/>
+    </w:rPr>
+  </w:style>
+  <w:style w:type="character" w:styleId="XMLElement">
+    <w:name w:val="_XMLElement"/>
+    <w:basedOn w:val="OOoComputerBase"/>
+    <w:qFormat/>
+    <w:rPr>
+      <w:b/>
+      <w:lang w:val="zxx"/>
+    </w:rPr>
+  </w:style>
   <w:style w:type="paragraph" w:styleId="Ttulo">
     <w:name w:val="Título"/>
     <w:basedOn w:val="Normal"/>
@@ -17107,6 +18001,15 @@
       <w:sz w:val="20"/>
       <w:szCs w:val="20"/>
     </w:rPr>
+  </w:style>
+  <w:style w:type="paragraph" w:styleId="CODE">
+    <w:name w:val="CODE"/>
+    <w:basedOn w:val="Normal"/>
+    <w:qFormat/>
+    <w:pPr>
+      <w:ind w:left="708" w:hanging="0"/>
+    </w:pPr>
+    <w:rPr/>
   </w:style>
   <w:style w:type="numbering" w:styleId="NoList" w:default="1">
     <w:name w:val="No List"/>

--- a/UserGuides/MOHID-Lagrangian_Short_Guide.docx
+++ b/UserGuides/MOHID-Lagrangian_Short_Guide.docx
@@ -3462,7 +3462,7 @@
                 <wp:positionV relativeFrom="paragraph">
                   <wp:posOffset>466725</wp:posOffset>
                 </wp:positionV>
-                <wp:extent cx="1096645" cy="144145"/>
+                <wp:extent cx="1097280" cy="144780"/>
                 <wp:effectExtent l="19050" t="19050" r="28575" b="28575"/>
                 <wp:wrapNone/>
                 <wp:docPr id="4" name="Rectángulo 2"/>
@@ -3473,7 +3473,7 @@
                       <wps:spPr>
                         <a:xfrm>
                           <a:off x="0" y="0"/>
-                          <a:ext cx="1095840" cy="143640"/>
+                          <a:ext cx="1096560" cy="144000"/>
                         </a:xfrm>
                         <a:prstGeom prst="rect">
                           <a:avLst/>
@@ -3506,7 +3506,7 @@
           </mc:Choice>
           <mc:Fallback>
             <w:pict>
-              <v:rect id="shape_0" ID="Rectángulo 2" stroked="t" style="position:absolute;margin-left:64.5pt;margin-top:36.75pt;width:86.25pt;height:11.25pt;mso-position-horizontal-relative:margin" wp14:anchorId="2E248F70">
+              <v:rect id="shape_0" ID="Rectángulo 2" stroked="t" style="position:absolute;margin-left:64.5pt;margin-top:36.75pt;width:86.3pt;height:11.3pt;mso-position-horizontal-relative:margin" wp14:anchorId="2E248F70">
                 <w10:wrap type="none"/>
                 <v:fill o:detectmouseclick="t" on="false"/>
                 <v:stroke color="red" weight="38160" joinstyle="miter" endcap="flat"/>
@@ -3618,7 +3618,7 @@
                 <wp:positionV relativeFrom="paragraph">
                   <wp:posOffset>531495</wp:posOffset>
                 </wp:positionV>
-                <wp:extent cx="1515745" cy="134620"/>
+                <wp:extent cx="1516380" cy="135255"/>
                 <wp:effectExtent l="19050" t="19050" r="28575" b="19050"/>
                 <wp:wrapNone/>
                 <wp:docPr id="6" name="Rectángulo 3"/>
@@ -3629,7 +3629,7 @@
                       <wps:spPr>
                         <a:xfrm>
                           <a:off x="0" y="0"/>
-                          <a:ext cx="1515240" cy="133920"/>
+                          <a:ext cx="1515600" cy="134640"/>
                         </a:xfrm>
                         <a:prstGeom prst="rect">
                           <a:avLst/>
@@ -3662,7 +3662,7 @@
           </mc:Choice>
           <mc:Fallback>
             <w:pict>
-              <v:rect id="shape_0" ID="Rectángulo 3" stroked="t" style="position:absolute;margin-left:10.5pt;margin-top:41.85pt;width:119.25pt;height:10.5pt;mso-position-horizontal:left;mso-position-horizontal-relative:margin" wp14:anchorId="3283F878">
+              <v:rect id="shape_0" ID="Rectángulo 3" stroked="t" style="position:absolute;margin-left:10.5pt;margin-top:41.85pt;width:119.3pt;height:10.55pt;mso-position-horizontal:left;mso-position-horizontal-relative:margin" wp14:anchorId="3283F878">
                 <w10:wrap type="none"/>
                 <v:fill o:detectmouseclick="t" on="false"/>
                 <v:stroke color="red" weight="38160" joinstyle="miter" endcap="flat"/>
@@ -7383,7 +7383,12 @@
         </w:rPr>
       </w:pPr>
       <w:r>
-        <w:rPr/>
+        <w:rPr>
+          <w:rFonts w:eastAsia="Calibri" w:cs="Calibri"/>
+          <w:sz w:val="22"/>
+          <w:szCs w:val="22"/>
+          <w:lang w:val="en-US"/>
+        </w:rPr>
       </w:r>
     </w:p>
     <w:p>
@@ -8369,7 +8374,12 @@
         </w:rPr>
       </w:pPr>
       <w:r>
-        <w:rPr/>
+        <w:rPr>
+          <w:rFonts w:eastAsia="Calibri" w:cs="Calibri"/>
+          <w:sz w:val="22"/>
+          <w:szCs w:val="22"/>
+          <w:lang w:val="en-US"/>
+        </w:rPr>
       </w:r>
     </w:p>
     <w:p>
@@ -8383,11 +8393,7 @@
       </w:pPr>
       <w:r>
         <w:rPr/>
-        <w:t xml:space="preserve">Recipe </w:t>
-      </w:r>
-      <w:r>
-        <w:rPr/>
-        <w:t>Polygon definition.</w:t>
+        <w:t>Recipe Polygon definition.</w:t>
       </w:r>
     </w:p>
     <w:p>
@@ -8645,12 +8651,203 @@
       </w:pPr>
       <w:r>
         <w:rPr>
-          <w:rFonts w:eastAsia="Calibri" w:cs="Calibri"/>
-          <w:sz w:val="22"/>
-          <w:szCs w:val="22"/>
-          <w:u w:val="none"/>
-          <w:lang w:val="en-US"/>
-        </w:rPr>
+          <w:i w:val="false"/>
+          <w:iCs w:val="false"/>
+        </w:rPr>
+      </w:r>
+    </w:p>
+    <w:p>
+      <w:pPr>
+        <w:pStyle w:val="Ttulo3"/>
+        <w:numPr>
+          <w:ilvl w:val="2"/>
+          <w:numId w:val="8"/>
+        </w:numPr>
+        <w:jc w:val="both"/>
+        <w:rPr>
+          <w:i w:val="false"/>
+          <w:i w:val="false"/>
+          <w:iCs w:val="false"/>
+        </w:rPr>
+      </w:pPr>
+      <w:r>
+        <w:rPr>
+          <w:i w:val="false"/>
+          <w:iCs w:val="false"/>
+        </w:rPr>
+        <w:t xml:space="preserve">Recipe </w:t>
+      </w:r>
+      <w:r>
+        <w:rPr>
+          <w:i w:val="false"/>
+          <w:iCs w:val="false"/>
+        </w:rPr>
+        <w:t>Weight</w:t>
+      </w:r>
+      <w:r>
+        <w:rPr>
+          <w:i w:val="false"/>
+          <w:iCs w:val="false"/>
+        </w:rPr>
+        <w:t>.</w:t>
+      </w:r>
+    </w:p>
+    <w:p>
+      <w:pPr>
+        <w:pStyle w:val="Normal"/>
+        <w:jc w:val="both"/>
+        <w:rPr/>
+      </w:pPr>
+      <w:r>
+        <w:rPr>
+          <w:i w:val="false"/>
+          <w:iCs w:val="false"/>
+        </w:rPr>
+        <w:t>The &lt;weight&gt; block allows to introduce a constant weight to each source in to change the weight of concentrations. For example, two sources emiting the same ammount of particles could have a diferente weight based on any source properties (such as population). This file allow to specify a weight so each particle emitted by that source will “count more” based on the factor provided on the list.</w:t>
+      </w:r>
+    </w:p>
+    <w:p>
+      <w:pPr>
+        <w:pStyle w:val="Normal"/>
+        <w:jc w:val="both"/>
+        <w:rPr/>
+      </w:pPr>
+      <w:r>
+        <w:rPr>
+          <w:i w:val="false"/>
+          <w:iCs w:val="false"/>
+        </w:rPr>
+        <w:t xml:space="preserve">&lt;weight file='Post_scripts/weights.csv' comments='Weights data by a source value'/&gt; </w:t>
+      </w:r>
+    </w:p>
+    <w:p>
+      <w:pPr>
+        <w:pStyle w:val="Normal"/>
+        <w:jc w:val="both"/>
+        <w:rPr/>
+      </w:pPr>
+      <w:r>
+        <w:rPr>
+          <w:i w:val="false"/>
+          <w:iCs w:val="false"/>
+        </w:rPr>
+        <w:t>And the format of the Weight csv (separated by commas)</w:t>
+      </w:r>
+      <w:r>
+        <w:rPr>
+          <w:i w:val="false"/>
+          <w:iCs w:val="false"/>
+        </w:rPr>
+        <w:t xml:space="preserve"> file should be:</w:t>
+      </w:r>
+    </w:p>
+    <w:p>
+      <w:pPr>
+        <w:pStyle w:val="Normal"/>
+        <w:ind w:left="708" w:hanging="0"/>
+        <w:jc w:val="left"/>
+        <w:rPr>
+          <w:i/>
+          <w:i/>
+          <w:iCs/>
+        </w:rPr>
+      </w:pPr>
+      <w:r>
+        <w:rPr>
+          <w:i/>
+          <w:iCs/>
+        </w:rPr>
+        <w:t>id,name,weight</w:t>
+      </w:r>
+    </w:p>
+    <w:p>
+      <w:pPr>
+        <w:pStyle w:val="Normal"/>
+        <w:ind w:left="708" w:hanging="0"/>
+        <w:jc w:val="left"/>
+        <w:rPr>
+          <w:i/>
+          <w:i/>
+          <w:iCs/>
+        </w:rPr>
+      </w:pPr>
+      <w:r>
+        <w:rPr>
+          <w:i/>
+          <w:iCs/>
+        </w:rPr>
+        <w:t>1,Box1,5</w:t>
+      </w:r>
+    </w:p>
+    <w:p>
+      <w:pPr>
+        <w:pStyle w:val="Normal"/>
+        <w:ind w:left="708" w:hanging="0"/>
+        <w:jc w:val="left"/>
+        <w:rPr>
+          <w:i/>
+          <w:i/>
+          <w:iCs/>
+        </w:rPr>
+      </w:pPr>
+      <w:r>
+        <w:rPr>
+          <w:i/>
+          <w:iCs/>
+        </w:rPr>
+        <w:t>4,PolygonTest,10</w:t>
+      </w:r>
+    </w:p>
+    <w:p>
+      <w:pPr>
+        <w:pStyle w:val="Normal"/>
+        <w:ind w:left="708" w:hanging="0"/>
+        <w:jc w:val="left"/>
+        <w:rPr>
+          <w:i/>
+          <w:i/>
+          <w:iCs/>
+        </w:rPr>
+      </w:pPr>
+      <w:r>
+        <w:rPr>
+          <w:i/>
+          <w:iCs/>
+        </w:rPr>
+        <w:t>2,ReleaseLine10,1000</w:t>
+      </w:r>
+    </w:p>
+    <w:p>
+      <w:pPr>
+        <w:pStyle w:val="Normal"/>
+        <w:ind w:left="708" w:hanging="0"/>
+        <w:jc w:val="left"/>
+        <w:rPr>
+          <w:i/>
+          <w:i/>
+          <w:iCs/>
+        </w:rPr>
+      </w:pPr>
+      <w:r>
+        <w:rPr>
+          <w:i/>
+          <w:iCs/>
+        </w:rPr>
+        <w:t>20,Polyline20,25</w:t>
+      </w:r>
+    </w:p>
+    <w:p>
+      <w:pPr>
+        <w:pStyle w:val="Normal"/>
+        <w:jc w:val="both"/>
+        <w:rPr>
+          <w:i w:val="false"/>
+          <w:i w:val="false"/>
+          <w:iCs w:val="false"/>
+        </w:rPr>
+      </w:pPr>
+      <w:r>
+        <w:rPr/>
       </w:r>
     </w:p>
     <w:p>
@@ -8895,7 +9092,10 @@
         </w:rPr>
       </w:pPr>
       <w:r>
-        <w:rPr/>
+        <w:rPr>
+          <w:i/>
+          <w:iCs/>
+        </w:rPr>
       </w:r>
     </w:p>
     <w:p>
@@ -8917,11 +9117,7 @@
       </w:pPr>
       <w:r>
         <w:rPr/>
-        <w:t xml:space="preserve">Plotting – </w:t>
-      </w:r>
-      <w:r>
-        <w:rPr/>
-        <w:t>Time resample and group</w:t>
+        <w:t>Plotting – Time resample and group</w:t>
       </w:r>
     </w:p>
     <w:p>
@@ -9021,7 +9217,16 @@
           <w:i w:val="false"/>
           <w:iCs w:val="false"/>
         </w:rPr>
-        <w:t xml:space="preserve">1) </w:t>
+        <w:t xml:space="preserve">1) The empty </w:t>
+      </w:r>
+      <w:r>
+        <w:rPr>
+          <w:b/>
+          <w:bCs/>
+          <w:i w:val="false"/>
+          <w:iCs w:val="false"/>
+        </w:rPr>
+        <w:t>key =’’</w:t>
       </w:r>
       <w:r>
         <w:rPr>
@@ -9030,17 +9235,14 @@
           <w:i w:val="false"/>
           <w:iCs w:val="false"/>
         </w:rPr>
-        <w:t xml:space="preserve">The empty </w:t>
-      </w:r>
-      <w:r>
-        <w:rPr>
-          <w:b/>
-          <w:bCs/>
-          <w:i w:val="false"/>
-          <w:iCs w:val="false"/>
-        </w:rPr>
-        <w:t>key =’’</w:t>
-      </w:r>
+        <w:t xml:space="preserve">, and value=’all’ just use all time-steps to perform the operations.  </w:t>
+      </w:r>
+    </w:p>
+    <w:p>
+      <w:pPr>
+        <w:pStyle w:val="Normal"/>
+        <w:rPr/>
+      </w:pPr>
       <w:r>
         <w:rPr>
           <w:b w:val="false"/>
@@ -9048,31 +9250,7 @@
           <w:i w:val="false"/>
           <w:iCs w:val="false"/>
         </w:rPr>
-        <w:t xml:space="preserve">, and value=’all’ just use all time-steps to perform the operations.  </w:t>
-      </w:r>
-    </w:p>
-    <w:p>
-      <w:pPr>
-        <w:pStyle w:val="Normal"/>
-        <w:rPr/>
-      </w:pPr>
-      <w:r>
-        <w:rPr>
-          <w:b w:val="false"/>
-          <w:bCs w:val="false"/>
-          <w:i w:val="false"/>
-          <w:iCs w:val="false"/>
-        </w:rPr>
-        <w:t xml:space="preserve">2) </w:t>
-      </w:r>
-      <w:r>
-        <w:rPr>
-          <w:b w:val="false"/>
-          <w:bCs w:val="false"/>
-          <w:i w:val="false"/>
-          <w:iCs w:val="false"/>
-        </w:rPr>
-        <w:t xml:space="preserve">The </w:t>
+        <w:t xml:space="preserve">2) The </w:t>
       </w:r>
       <w:r>
         <w:rPr>
@@ -9750,11 +9928,7 @@
       </w:pPr>
       <w:r>
         <w:rPr/>
-        <w:t xml:space="preserve">3) </w:t>
-      </w:r>
-      <w:r>
-        <w:rPr/>
-        <w:t xml:space="preserve">The </w:t>
+        <w:t xml:space="preserve">3) The </w:t>
       </w:r>
       <w:r>
         <w:rPr>
@@ -9806,11 +9980,7 @@
       </w:pPr>
       <w:r>
         <w:rPr/>
-        <w:t xml:space="preserve">Plotting – </w:t>
-      </w:r>
-      <w:r>
-        <w:rPr/>
-        <w:t>Apply functions on data</w:t>
+        <w:t>Plotting – Apply functions on data</w:t>
       </w:r>
     </w:p>
     <w:p>
@@ -14407,7 +14577,7 @@
       <w:pgNumType w:fmt="decimal"/>
       <w:formProt w:val="false"/>
       <w:textDirection w:val="lrTb"/>
-      <w:docGrid w:type="default" w:linePitch="360" w:charSpace="5938"/>
+      <w:docGrid w:type="default" w:linePitch="360" w:charSpace="5734"/>
     </w:sectPr>
   </w:body>
 </w:document>
@@ -17705,6 +17875,517 @@
       <w:lang w:val="zxx"/>
     </w:rPr>
   </w:style>
+  <w:style w:type="character" w:styleId="ListLabel87">
+    <w:name w:val="ListLabel 87"/>
+    <w:qFormat/>
+    <w:rPr>
+      <w:rFonts w:cs="Symbol"/>
+    </w:rPr>
+  </w:style>
+  <w:style w:type="character" w:styleId="ListLabel88">
+    <w:name w:val="ListLabel 88"/>
+    <w:qFormat/>
+    <w:rPr>
+      <w:rFonts w:cs="Courier New"/>
+    </w:rPr>
+  </w:style>
+  <w:style w:type="character" w:styleId="ListLabel89">
+    <w:name w:val="ListLabel 89"/>
+    <w:qFormat/>
+    <w:rPr>
+      <w:rFonts w:cs="Wingdings"/>
+    </w:rPr>
+  </w:style>
+  <w:style w:type="character" w:styleId="ListLabel90">
+    <w:name w:val="ListLabel 90"/>
+    <w:qFormat/>
+    <w:rPr>
+      <w:rFonts w:cs="Symbol"/>
+    </w:rPr>
+  </w:style>
+  <w:style w:type="character" w:styleId="ListLabel91">
+    <w:name w:val="ListLabel 91"/>
+    <w:qFormat/>
+    <w:rPr>
+      <w:rFonts w:cs="Courier New"/>
+    </w:rPr>
+  </w:style>
+  <w:style w:type="character" w:styleId="ListLabel92">
+    <w:name w:val="ListLabel 92"/>
+    <w:qFormat/>
+    <w:rPr>
+      <w:rFonts w:cs="Wingdings"/>
+    </w:rPr>
+  </w:style>
+  <w:style w:type="character" w:styleId="ListLabel93">
+    <w:name w:val="ListLabel 93"/>
+    <w:qFormat/>
+    <w:rPr>
+      <w:rFonts w:cs="Symbol"/>
+    </w:rPr>
+  </w:style>
+  <w:style w:type="character" w:styleId="ListLabel94">
+    <w:name w:val="ListLabel 94"/>
+    <w:qFormat/>
+    <w:rPr>
+      <w:rFonts w:cs="Courier New"/>
+    </w:rPr>
+  </w:style>
+  <w:style w:type="character" w:styleId="ListLabel95">
+    <w:name w:val="ListLabel 95"/>
+    <w:qFormat/>
+    <w:rPr>
+      <w:rFonts w:cs="Wingdings"/>
+    </w:rPr>
+  </w:style>
+  <w:style w:type="character" w:styleId="ListLabel96">
+    <w:name w:val="ListLabel 96"/>
+    <w:qFormat/>
+    <w:rPr>
+      <w:rFonts w:cs="Symbol"/>
+    </w:rPr>
+  </w:style>
+  <w:style w:type="character" w:styleId="ListLabel97">
+    <w:name w:val="ListLabel 97"/>
+    <w:qFormat/>
+    <w:rPr>
+      <w:rFonts w:cs="Symbol"/>
+    </w:rPr>
+  </w:style>
+  <w:style w:type="character" w:styleId="ListLabel98">
+    <w:name w:val="ListLabel 98"/>
+    <w:qFormat/>
+    <w:rPr>
+      <w:rFonts w:cs="Wingdings"/>
+    </w:rPr>
+  </w:style>
+  <w:style w:type="character" w:styleId="ListLabel99">
+    <w:name w:val="ListLabel 99"/>
+    <w:qFormat/>
+    <w:rPr>
+      <w:rFonts w:cs="Symbol"/>
+    </w:rPr>
+  </w:style>
+  <w:style w:type="character" w:styleId="ListLabel100">
+    <w:name w:val="ListLabel 100"/>
+    <w:qFormat/>
+    <w:rPr>
+      <w:rFonts w:cs="Courier New"/>
+    </w:rPr>
+  </w:style>
+  <w:style w:type="character" w:styleId="ListLabel101">
+    <w:name w:val="ListLabel 101"/>
+    <w:qFormat/>
+    <w:rPr>
+      <w:rFonts w:cs="Wingdings"/>
+    </w:rPr>
+  </w:style>
+  <w:style w:type="character" w:styleId="ListLabel102">
+    <w:name w:val="ListLabel 102"/>
+    <w:qFormat/>
+    <w:rPr>
+      <w:rFonts w:cs="Symbol"/>
+    </w:rPr>
+  </w:style>
+  <w:style w:type="character" w:styleId="ListLabel103">
+    <w:name w:val="ListLabel 103"/>
+    <w:qFormat/>
+    <w:rPr>
+      <w:rFonts w:cs="Courier New"/>
+    </w:rPr>
+  </w:style>
+  <w:style w:type="character" w:styleId="ListLabel104">
+    <w:name w:val="ListLabel 104"/>
+    <w:qFormat/>
+    <w:rPr>
+      <w:rFonts w:cs="Wingdings"/>
+    </w:rPr>
+  </w:style>
+  <w:style w:type="character" w:styleId="ListLabel105">
+    <w:name w:val="ListLabel 105"/>
+    <w:qFormat/>
+    <w:rPr>
+      <w:rFonts w:cs="Symbol"/>
+    </w:rPr>
+  </w:style>
+  <w:style w:type="character" w:styleId="ListLabel106">
+    <w:name w:val="ListLabel 106"/>
+    <w:qFormat/>
+    <w:rPr>
+      <w:rFonts w:cs="Courier New"/>
+    </w:rPr>
+  </w:style>
+  <w:style w:type="character" w:styleId="ListLabel107">
+    <w:name w:val="ListLabel 107"/>
+    <w:qFormat/>
+    <w:rPr>
+      <w:rFonts w:cs="Wingdings"/>
+    </w:rPr>
+  </w:style>
+  <w:style w:type="character" w:styleId="ListLabel108">
+    <w:name w:val="ListLabel 108"/>
+    <w:qFormat/>
+    <w:rPr>
+      <w:rFonts w:cs="Symbol"/>
+    </w:rPr>
+  </w:style>
+  <w:style w:type="character" w:styleId="ListLabel109">
+    <w:name w:val="ListLabel 109"/>
+    <w:qFormat/>
+    <w:rPr>
+      <w:rFonts w:cs="Courier New"/>
+    </w:rPr>
+  </w:style>
+  <w:style w:type="character" w:styleId="ListLabel110">
+    <w:name w:val="ListLabel 110"/>
+    <w:qFormat/>
+    <w:rPr>
+      <w:rFonts w:cs="Wingdings"/>
+    </w:rPr>
+  </w:style>
+  <w:style w:type="character" w:styleId="ListLabel111">
+    <w:name w:val="ListLabel 111"/>
+    <w:qFormat/>
+    <w:rPr>
+      <w:rFonts w:cs="Symbol"/>
+    </w:rPr>
+  </w:style>
+  <w:style w:type="character" w:styleId="ListLabel112">
+    <w:name w:val="ListLabel 112"/>
+    <w:qFormat/>
+    <w:rPr>
+      <w:rFonts w:cs="Courier New"/>
+    </w:rPr>
+  </w:style>
+  <w:style w:type="character" w:styleId="ListLabel113">
+    <w:name w:val="ListLabel 113"/>
+    <w:qFormat/>
+    <w:rPr>
+      <w:rFonts w:cs="Wingdings"/>
+    </w:rPr>
+  </w:style>
+  <w:style w:type="character" w:styleId="ListLabel114">
+    <w:name w:val="ListLabel 114"/>
+    <w:qFormat/>
+    <w:rPr>
+      <w:rFonts w:cs="Symbol"/>
+    </w:rPr>
+  </w:style>
+  <w:style w:type="character" w:styleId="ListLabel115">
+    <w:name w:val="ListLabel 115"/>
+    <w:qFormat/>
+    <w:rPr>
+      <w:rFonts w:cs="Courier New"/>
+    </w:rPr>
+  </w:style>
+  <w:style w:type="character" w:styleId="ListLabel116">
+    <w:name w:val="ListLabel 116"/>
+    <w:qFormat/>
+    <w:rPr>
+      <w:rFonts w:cs="Wingdings"/>
+    </w:rPr>
+  </w:style>
+  <w:style w:type="character" w:styleId="ListLabel117">
+    <w:name w:val="ListLabel 117"/>
+    <w:qFormat/>
+    <w:rPr>
+      <w:rFonts w:cs="Symbol"/>
+    </w:rPr>
+  </w:style>
+  <w:style w:type="character" w:styleId="ListLabel118">
+    <w:name w:val="ListLabel 118"/>
+    <w:qFormat/>
+    <w:rPr>
+      <w:rFonts w:cs="Courier New"/>
+    </w:rPr>
+  </w:style>
+  <w:style w:type="character" w:styleId="ListLabel119">
+    <w:name w:val="ListLabel 119"/>
+    <w:qFormat/>
+    <w:rPr>
+      <w:rFonts w:cs="Wingdings"/>
+    </w:rPr>
+  </w:style>
+  <w:style w:type="character" w:styleId="ListLabel120">
+    <w:name w:val="ListLabel 120"/>
+    <w:qFormat/>
+    <w:rPr>
+      <w:rFonts w:cs="Symbol"/>
+    </w:rPr>
+  </w:style>
+  <w:style w:type="character" w:styleId="ListLabel121">
+    <w:name w:val="ListLabel 121"/>
+    <w:qFormat/>
+    <w:rPr>
+      <w:rFonts w:cs="Courier New"/>
+    </w:rPr>
+  </w:style>
+  <w:style w:type="character" w:styleId="ListLabel122">
+    <w:name w:val="ListLabel 122"/>
+    <w:qFormat/>
+    <w:rPr>
+      <w:rFonts w:cs="Wingdings"/>
+    </w:rPr>
+  </w:style>
+  <w:style w:type="character" w:styleId="ListLabel123">
+    <w:name w:val="ListLabel 123"/>
+    <w:qFormat/>
+    <w:rPr>
+      <w:rFonts w:cs="Symbol"/>
+    </w:rPr>
+  </w:style>
+  <w:style w:type="character" w:styleId="ListLabel124">
+    <w:name w:val="ListLabel 124"/>
+    <w:qFormat/>
+    <w:rPr>
+      <w:rFonts w:cs="Courier New"/>
+    </w:rPr>
+  </w:style>
+  <w:style w:type="character" w:styleId="ListLabel125">
+    <w:name w:val="ListLabel 125"/>
+    <w:qFormat/>
+    <w:rPr>
+      <w:rFonts w:cs="Wingdings"/>
+    </w:rPr>
+  </w:style>
+  <w:style w:type="character" w:styleId="ListLabel126">
+    <w:name w:val="ListLabel 126"/>
+    <w:qFormat/>
+    <w:rPr>
+      <w:rFonts w:cs="Symbol"/>
+    </w:rPr>
+  </w:style>
+  <w:style w:type="character" w:styleId="ListLabel127">
+    <w:name w:val="ListLabel 127"/>
+    <w:qFormat/>
+    <w:rPr>
+      <w:rFonts w:cs="Courier New"/>
+    </w:rPr>
+  </w:style>
+  <w:style w:type="character" w:styleId="ListLabel128">
+    <w:name w:val="ListLabel 128"/>
+    <w:qFormat/>
+    <w:rPr>
+      <w:rFonts w:cs="Wingdings"/>
+    </w:rPr>
+  </w:style>
+  <w:style w:type="character" w:styleId="ListLabel129">
+    <w:name w:val="ListLabel 129"/>
+    <w:qFormat/>
+    <w:rPr>
+      <w:rFonts w:cs="Symbol"/>
+    </w:rPr>
+  </w:style>
+  <w:style w:type="character" w:styleId="ListLabel130">
+    <w:name w:val="ListLabel 130"/>
+    <w:qFormat/>
+    <w:rPr>
+      <w:rFonts w:cs="Courier New"/>
+    </w:rPr>
+  </w:style>
+  <w:style w:type="character" w:styleId="ListLabel131">
+    <w:name w:val="ListLabel 131"/>
+    <w:qFormat/>
+    <w:rPr>
+      <w:rFonts w:cs="Wingdings"/>
+    </w:rPr>
+  </w:style>
+  <w:style w:type="character" w:styleId="ListLabel132">
+    <w:name w:val="ListLabel 132"/>
+    <w:qFormat/>
+    <w:rPr>
+      <w:rFonts w:cs="Symbol"/>
+    </w:rPr>
+  </w:style>
+  <w:style w:type="character" w:styleId="ListLabel133">
+    <w:name w:val="ListLabel 133"/>
+    <w:qFormat/>
+    <w:rPr>
+      <w:rFonts w:cs="Courier New"/>
+    </w:rPr>
+  </w:style>
+  <w:style w:type="character" w:styleId="ListLabel134">
+    <w:name w:val="ListLabel 134"/>
+    <w:qFormat/>
+    <w:rPr>
+      <w:rFonts w:cs="Wingdings"/>
+    </w:rPr>
+  </w:style>
+  <w:style w:type="character" w:styleId="ListLabel135">
+    <w:name w:val="ListLabel 135"/>
+    <w:qFormat/>
+    <w:rPr>
+      <w:rFonts w:cs="Symbol"/>
+    </w:rPr>
+  </w:style>
+  <w:style w:type="character" w:styleId="ListLabel136">
+    <w:name w:val="ListLabel 136"/>
+    <w:qFormat/>
+    <w:rPr>
+      <w:rFonts w:cs="Courier New"/>
+    </w:rPr>
+  </w:style>
+  <w:style w:type="character" w:styleId="ListLabel137">
+    <w:name w:val="ListLabel 137"/>
+    <w:qFormat/>
+    <w:rPr>
+      <w:rFonts w:cs="Wingdings"/>
+    </w:rPr>
+  </w:style>
+  <w:style w:type="character" w:styleId="ListLabel138">
+    <w:name w:val="ListLabel 138"/>
+    <w:qFormat/>
+    <w:rPr>
+      <w:rFonts w:cs="Symbol"/>
+    </w:rPr>
+  </w:style>
+  <w:style w:type="character" w:styleId="ListLabel139">
+    <w:name w:val="ListLabel 139"/>
+    <w:qFormat/>
+    <w:rPr>
+      <w:rFonts w:cs="Courier New"/>
+    </w:rPr>
+  </w:style>
+  <w:style w:type="character" w:styleId="ListLabel140">
+    <w:name w:val="ListLabel 140"/>
+    <w:qFormat/>
+    <w:rPr>
+      <w:rFonts w:cs="Wingdings"/>
+    </w:rPr>
+  </w:style>
+  <w:style w:type="character" w:styleId="ListLabel141">
+    <w:name w:val="ListLabel 141"/>
+    <w:qFormat/>
+    <w:rPr>
+      <w:rFonts w:ascii="Calibri" w:hAnsi="Calibri"/>
+      <w:sz w:val="22"/>
+      <w:szCs w:val="32"/>
+    </w:rPr>
+  </w:style>
+  <w:style w:type="character" w:styleId="ListLabel142">
+    <w:name w:val="ListLabel 142"/>
+    <w:qFormat/>
+    <w:rPr>
+      <w:rFonts w:cs="Courier New"/>
+    </w:rPr>
+  </w:style>
+  <w:style w:type="character" w:styleId="ListLabel143">
+    <w:name w:val="ListLabel 143"/>
+    <w:qFormat/>
+    <w:rPr>
+      <w:rFonts w:cs="Wingdings"/>
+    </w:rPr>
+  </w:style>
+  <w:style w:type="character" w:styleId="ListLabel144">
+    <w:name w:val="ListLabel 144"/>
+    <w:qFormat/>
+    <w:rPr>
+      <w:rFonts w:cs="Symbol"/>
+    </w:rPr>
+  </w:style>
+  <w:style w:type="character" w:styleId="ListLabel145">
+    <w:name w:val="ListLabel 145"/>
+    <w:qFormat/>
+    <w:rPr>
+      <w:rFonts w:cs="Courier New"/>
+    </w:rPr>
+  </w:style>
+  <w:style w:type="character" w:styleId="ListLabel146">
+    <w:name w:val="ListLabel 146"/>
+    <w:qFormat/>
+    <w:rPr>
+      <w:rFonts w:cs="Wingdings"/>
+    </w:rPr>
+  </w:style>
+  <w:style w:type="character" w:styleId="ListLabel147">
+    <w:name w:val="ListLabel 147"/>
+    <w:qFormat/>
+    <w:rPr>
+      <w:rFonts w:cs="Symbol"/>
+    </w:rPr>
+  </w:style>
+  <w:style w:type="character" w:styleId="ListLabel148">
+    <w:name w:val="ListLabel 148"/>
+    <w:qFormat/>
+    <w:rPr>
+      <w:rFonts w:cs="Courier New"/>
+    </w:rPr>
+  </w:style>
+  <w:style w:type="character" w:styleId="ListLabel149">
+    <w:name w:val="ListLabel 149"/>
+    <w:qFormat/>
+    <w:rPr>
+      <w:rFonts w:cs="Wingdings"/>
+    </w:rPr>
+  </w:style>
+  <w:style w:type="character" w:styleId="ListLabel150">
+    <w:name w:val="ListLabel 150"/>
+    <w:qFormat/>
+    <w:rPr>
+      <w:rFonts w:ascii="Calibri" w:hAnsi="Calibri" w:cs="Symbol"/>
+    </w:rPr>
+  </w:style>
+  <w:style w:type="character" w:styleId="ListLabel151">
+    <w:name w:val="ListLabel 151"/>
+    <w:qFormat/>
+    <w:rPr>
+      <w:rFonts w:cs="Courier New"/>
+    </w:rPr>
+  </w:style>
+  <w:style w:type="character" w:styleId="ListLabel152">
+    <w:name w:val="ListLabel 152"/>
+    <w:qFormat/>
+    <w:rPr>
+      <w:rFonts w:cs="Wingdings"/>
+    </w:rPr>
+  </w:style>
+  <w:style w:type="character" w:styleId="ListLabel153">
+    <w:name w:val="ListLabel 153"/>
+    <w:qFormat/>
+    <w:rPr>
+      <w:rFonts w:cs="Symbol"/>
+    </w:rPr>
+  </w:style>
+  <w:style w:type="character" w:styleId="ListLabel154">
+    <w:name w:val="ListLabel 154"/>
+    <w:qFormat/>
+    <w:rPr>
+      <w:rFonts w:cs="Courier New"/>
+    </w:rPr>
+  </w:style>
+  <w:style w:type="character" w:styleId="ListLabel155">
+    <w:name w:val="ListLabel 155"/>
+    <w:qFormat/>
+    <w:rPr>
+      <w:rFonts w:cs="Wingdings"/>
+    </w:rPr>
+  </w:style>
+  <w:style w:type="character" w:styleId="ListLabel156">
+    <w:name w:val="ListLabel 156"/>
+    <w:qFormat/>
+    <w:rPr>
+      <w:rFonts w:cs="Symbol"/>
+    </w:rPr>
+  </w:style>
+  <w:style w:type="character" w:styleId="ListLabel157">
+    <w:name w:val="ListLabel 157"/>
+    <w:qFormat/>
+    <w:rPr>
+      <w:rFonts w:cs="Courier New"/>
+    </w:rPr>
+  </w:style>
+  <w:style w:type="character" w:styleId="ListLabel158">
+    <w:name w:val="ListLabel 158"/>
+    <w:qFormat/>
+    <w:rPr>
+      <w:rFonts w:cs="Wingdings"/>
+    </w:rPr>
+  </w:style>
+  <w:style w:type="character" w:styleId="ListLabel159">
+    <w:name w:val="ListLabel 159"/>
+    <w:qFormat/>
+    <w:rPr/>
+  </w:style>
   <w:style w:type="paragraph" w:styleId="Ttulo">
     <w:name w:val="Título"/>
     <w:basedOn w:val="Normal"/>
